--- a/_memoria/06_Potencial de la API/Potencial de la API.docx
+++ b/_memoria/06_Potencial de la API/Potencial de la API.docx
@@ -27,25 +27,36 @@
           <w:szCs w:val="28"/>
           <w:lang w:val="ca-ES"/>
         </w:rPr>
-        <w:t xml:space="preserve"> de la API</w:t>
-      </w:r>
-    </w:p>
-    <w:p>
-      <w:pPr>
+        <w:t xml:space="preserve"> de </w:t>
+      </w:r>
+      <w:proofErr w:type="spellStart"/>
+      <w:r>
         <w:rPr>
           <w:b/>
-          <w:sz w:val="24"/>
-          <w:szCs w:val="24"/>
-          <w:lang w:val="ca-ES"/>
-        </w:rPr>
-      </w:pPr>
-      <w:r>
+          <w:sz w:val="28"/>
+          <w:szCs w:val="28"/>
+          <w:lang w:val="ca-ES"/>
+        </w:rPr>
+        <w:t>l'API</w:t>
+      </w:r>
+      <w:proofErr w:type="spellEnd"/>
+    </w:p>
+    <w:p>
+      <w:pPr>
         <w:rPr>
           <w:b/>
           <w:sz w:val="24"/>
           <w:szCs w:val="24"/>
           <w:lang w:val="ca-ES"/>
         </w:rPr>
+      </w:pPr>
+      <w:r>
+        <w:rPr>
+          <w:b/>
+          <w:sz w:val="24"/>
+          <w:szCs w:val="24"/>
+          <w:lang w:val="ca-ES"/>
+        </w:rPr>
         <w:t>Introducció</w:t>
       </w:r>
     </w:p>
@@ -63,7 +74,65 @@
           <w:szCs w:val="24"/>
           <w:lang w:val="ca-ES"/>
         </w:rPr>
-        <w:t xml:space="preserve">Aquesta secció de la memòria pretén cobrir des del meu punt de vista personal, basat tant en el coneixement adquirit mitjançant l'estudi teòric de la API com en les petites pinzellades </w:t>
+        <w:t>Aquesta secció de la memòria pretén cobrir</w:t>
+      </w:r>
+      <w:r>
+        <w:rPr>
+          <w:sz w:val="24"/>
+          <w:szCs w:val="24"/>
+          <w:lang w:val="ca-ES"/>
+        </w:rPr>
+        <w:t>,</w:t>
+      </w:r>
+      <w:r>
+        <w:rPr>
+          <w:sz w:val="24"/>
+          <w:szCs w:val="24"/>
+          <w:lang w:val="ca-ES"/>
+        </w:rPr>
+        <w:t xml:space="preserve"> des del meu punt de vista personal </w:t>
+      </w:r>
+      <w:r>
+        <w:rPr>
+          <w:sz w:val="24"/>
+          <w:szCs w:val="24"/>
+          <w:lang w:val="ca-ES"/>
+        </w:rPr>
+        <w:t>basat</w:t>
+      </w:r>
+      <w:r>
+        <w:rPr>
+          <w:sz w:val="24"/>
+          <w:szCs w:val="24"/>
+          <w:lang w:val="ca-ES"/>
+        </w:rPr>
+        <w:t xml:space="preserve"> tant en el coneixement adquirit mitjançant l'estudi teòric de </w:t>
+      </w:r>
+      <w:proofErr w:type="spellStart"/>
+      <w:r>
+        <w:rPr>
+          <w:sz w:val="24"/>
+          <w:szCs w:val="24"/>
+          <w:lang w:val="ca-ES"/>
+        </w:rPr>
+        <w:t>l'API</w:t>
+      </w:r>
+      <w:proofErr w:type="spellEnd"/>
+      <w:r>
+        <w:rPr>
+          <w:sz w:val="24"/>
+          <w:szCs w:val="24"/>
+          <w:lang w:val="ca-ES"/>
+        </w:rPr>
+        <w:t>,</w:t>
+      </w:r>
+      <w:r>
+        <w:rPr>
+          <w:sz w:val="24"/>
+          <w:szCs w:val="24"/>
+          <w:lang w:val="ca-ES"/>
+        </w:rPr>
+        <w:t xml:space="preserve"> com en les petites pinzellades </w:t>
       </w:r>
       <w:r>
         <w:rPr>
@@ -104,15 +173,47 @@
           <w:szCs w:val="24"/>
           <w:lang w:val="ca-ES"/>
         </w:rPr>
-        <w:t>el coneixement pràctic bàsic gra</w:t>
-      </w:r>
-      <w:r>
-        <w:rPr>
-          <w:sz w:val="24"/>
-          <w:szCs w:val="24"/>
-          <w:lang w:val="ca-ES"/>
-        </w:rPr>
-        <w:t>cies a la implementació dels exemples que seran exposats en les següents seccions de la memòria.</w:t>
+        <w:t>el coneixement pràctic bàsic</w:t>
+      </w:r>
+      <w:r>
+        <w:rPr>
+          <w:sz w:val="24"/>
+          <w:szCs w:val="24"/>
+          <w:lang w:val="ca-ES"/>
+        </w:rPr>
+        <w:t>,</w:t>
+      </w:r>
+      <w:r>
+        <w:rPr>
+          <w:sz w:val="24"/>
+          <w:szCs w:val="24"/>
+          <w:lang w:val="ca-ES"/>
+        </w:rPr>
+        <w:t xml:space="preserve"> gra</w:t>
+      </w:r>
+      <w:r>
+        <w:rPr>
+          <w:sz w:val="24"/>
+          <w:szCs w:val="24"/>
+          <w:lang w:val="ca-ES"/>
+        </w:rPr>
+        <w:t>cies a la implementació dels exemples</w:t>
+      </w:r>
+      <w:r>
+        <w:rPr>
+          <w:sz w:val="24"/>
+          <w:szCs w:val="24"/>
+          <w:lang w:val="ca-ES"/>
+        </w:rPr>
+        <w:t>,</w:t>
+      </w:r>
+      <w:r>
+        <w:rPr>
+          <w:sz w:val="24"/>
+          <w:szCs w:val="24"/>
+          <w:lang w:val="ca-ES"/>
+        </w:rPr>
+        <w:t xml:space="preserve"> que seran exposats en les següents seccions de la memòria.</w:t>
       </w:r>
     </w:p>
     <w:p>
@@ -145,15 +246,55 @@
           <w:szCs w:val="24"/>
           <w:lang w:val="ca-ES"/>
         </w:rPr>
-        <w:t xml:space="preserve"> sense sintetitzar-ne primer diferents pros i contres de conceptes més específics, no aconseguiria </w:t>
-      </w:r>
-      <w:r>
-        <w:rPr>
-          <w:sz w:val="24"/>
-          <w:szCs w:val="24"/>
-          <w:lang w:val="ca-ES"/>
-        </w:rPr>
-        <w:t>transmetre la profunditat i complexitat que els diferents aspectes transmeten.</w:t>
+        <w:t xml:space="preserve"> sense sintetitzar-ne primer diferents </w:t>
+      </w:r>
+      <w:r>
+        <w:rPr>
+          <w:sz w:val="24"/>
+          <w:szCs w:val="24"/>
+          <w:lang w:val="ca-ES"/>
+        </w:rPr>
+        <w:t>oportunitats</w:t>
+      </w:r>
+      <w:r>
+        <w:rPr>
+          <w:sz w:val="24"/>
+          <w:szCs w:val="24"/>
+          <w:lang w:val="ca-ES"/>
+        </w:rPr>
+        <w:t xml:space="preserve"> i </w:t>
+      </w:r>
+      <w:r>
+        <w:rPr>
+          <w:sz w:val="24"/>
+          <w:szCs w:val="24"/>
+          <w:lang w:val="ca-ES"/>
+        </w:rPr>
+        <w:t>complicacions</w:t>
+      </w:r>
+      <w:r>
+        <w:rPr>
+          <w:sz w:val="24"/>
+          <w:szCs w:val="24"/>
+          <w:lang w:val="ca-ES"/>
+        </w:rPr>
+        <w:t xml:space="preserve"> de conceptes més específics, no aconseguiria </w:t>
+      </w:r>
+      <w:r>
+        <w:rPr>
+          <w:sz w:val="24"/>
+          <w:szCs w:val="24"/>
+          <w:lang w:val="ca-ES"/>
+        </w:rPr>
+        <w:t xml:space="preserve">transmetre la profunditat i complexitat </w:t>
+      </w:r>
+      <w:r>
+        <w:rPr>
+          <w:sz w:val="24"/>
+          <w:szCs w:val="24"/>
+          <w:lang w:val="ca-ES"/>
+        </w:rPr>
+        <w:t>de l'abast d'aquest pregunta.</w:t>
       </w:r>
     </w:p>
     <w:p>
@@ -242,7 +383,31 @@
           <w:szCs w:val="24"/>
           <w:lang w:val="ca-ES"/>
         </w:rPr>
-        <w:t xml:space="preserve"> pot presumir de tenir una de les bases de dades d'informació genealògica oberta al públic més gran del món, sinó la més gran, amb més de quatre bilions de registres.</w:t>
+        <w:t>,</w:t>
+      </w:r>
+      <w:r>
+        <w:rPr>
+          <w:sz w:val="24"/>
+          <w:szCs w:val="24"/>
+          <w:lang w:val="ca-ES"/>
+        </w:rPr>
+        <w:t xml:space="preserve"> pot presumir de tenir una de les bases d</w:t>
+      </w:r>
+      <w:r>
+        <w:rPr>
+          <w:sz w:val="24"/>
+          <w:szCs w:val="24"/>
+          <w:lang w:val="ca-ES"/>
+        </w:rPr>
+        <w:t>e dades d'informació genealògica</w:t>
+      </w:r>
+      <w:r>
+        <w:rPr>
+          <w:sz w:val="24"/>
+          <w:szCs w:val="24"/>
+          <w:lang w:val="ca-ES"/>
+        </w:rPr>
+        <w:t xml:space="preserve"> oberta al públic més gran del món, sinó la més gran, amb més de quatre bilions de registres.</w:t>
       </w:r>
     </w:p>
     <w:p>
@@ -323,6 +488,14 @@
           <w:szCs w:val="24"/>
           <w:lang w:val="ca-ES"/>
         </w:rPr>
+        <w:t>,</w:t>
+      </w:r>
+      <w:r>
+        <w:rPr>
+          <w:sz w:val="24"/>
+          <w:szCs w:val="24"/>
+          <w:lang w:val="ca-ES"/>
+        </w:rPr>
         <w:t xml:space="preserve"> una dada de referència pública que s'ajusti més o menys al període de temps sobre el que </w:t>
       </w:r>
       <w:proofErr w:type="spellStart"/>
@@ -341,7 +514,23 @@
           <w:szCs w:val="24"/>
           <w:lang w:val="ca-ES"/>
         </w:rPr>
-        <w:t xml:space="preserve"> disposa d'informació), ens donem compte de que disposem d'una mostra acceptable, però lluny de la representació real.</w:t>
+        <w:t xml:space="preserve"> disposa d'informació), ens donem compte de que disposem d'una mos</w:t>
+      </w:r>
+      <w:r>
+        <w:rPr>
+          <w:sz w:val="24"/>
+          <w:szCs w:val="24"/>
+          <w:lang w:val="ca-ES"/>
+        </w:rPr>
+        <w:t>tra acceptable, però lluny de suposar una</w:t>
+      </w:r>
+      <w:r>
+        <w:rPr>
+          <w:sz w:val="24"/>
+          <w:szCs w:val="24"/>
+          <w:lang w:val="ca-ES"/>
+        </w:rPr>
+        <w:t xml:space="preserve"> representació real.</w:t>
       </w:r>
     </w:p>
     <w:p>
@@ -376,23 +565,31 @@
           <w:szCs w:val="24"/>
           <w:lang w:val="ca-ES"/>
         </w:rPr>
-        <w:t xml:space="preserve"> no es troben repartits de forma proporcional a la</w:t>
-      </w:r>
-      <w:r>
-        <w:rPr>
-          <w:sz w:val="24"/>
-          <w:szCs w:val="24"/>
-          <w:lang w:val="ca-ES"/>
-        </w:rPr>
-        <w:t xml:space="preserve"> població de cada regió, sinó que l'organització, de forma evident, d</w:t>
-      </w:r>
-      <w:r>
-        <w:rPr>
-          <w:sz w:val="24"/>
-          <w:szCs w:val="24"/>
-          <w:lang w:val="ca-ES"/>
-        </w:rPr>
-        <w:t xml:space="preserve">isposa de més dades en aquells indrets </w:t>
+        <w:t xml:space="preserve"> no es troben repartits de forma proporcional </w:t>
+      </w:r>
+      <w:r>
+        <w:rPr>
+          <w:sz w:val="24"/>
+          <w:szCs w:val="24"/>
+          <w:lang w:val="ca-ES"/>
+        </w:rPr>
+        <w:t>sobre les diferents regions o països</w:t>
+      </w:r>
+      <w:r>
+        <w:rPr>
+          <w:sz w:val="24"/>
+          <w:szCs w:val="24"/>
+          <w:lang w:val="ca-ES"/>
+        </w:rPr>
+        <w:t>, sinó que l'organització, de forma evident, d</w:t>
+      </w:r>
+      <w:r>
+        <w:rPr>
+          <w:sz w:val="24"/>
+          <w:szCs w:val="24"/>
+          <w:lang w:val="ca-ES"/>
+        </w:rPr>
+        <w:t xml:space="preserve">isposa més dades en aquells indrets </w:t>
       </w:r>
       <w:r>
         <w:rPr>
@@ -416,24 +613,48 @@
           <w:szCs w:val="24"/>
           <w:lang w:val="ca-ES"/>
         </w:rPr>
-        <w:t xml:space="preserve"> que històricament ha tingut més presència.</w:t>
-      </w:r>
-    </w:p>
-    <w:p>
-      <w:pPr>
-        <w:rPr>
-          <w:sz w:val="24"/>
-          <w:szCs w:val="24"/>
-          <w:lang w:val="ca-ES"/>
-        </w:rPr>
-      </w:pPr>
-      <w:r>
-        <w:rPr>
-          <w:sz w:val="24"/>
-          <w:szCs w:val="24"/>
-          <w:lang w:val="ca-ES"/>
-        </w:rPr>
-        <w:t xml:space="preserve"> D'aquesta forma, els Estats Units d'Amèrica, amb 991 col·leccions de dades diferents, ofereix la informació de 2.5 bilions de registres compresos entre els anys 1500 i 2015. En altres paraules, un 62% del volum total de dades.</w:t>
+        <w:t xml:space="preserve"> que històr</w:t>
+      </w:r>
+      <w:r>
+        <w:rPr>
+          <w:sz w:val="24"/>
+          <w:szCs w:val="24"/>
+          <w:lang w:val="ca-ES"/>
+        </w:rPr>
+        <w:t>icament ha tingut més presència o facilitat d'accés.</w:t>
+      </w:r>
+    </w:p>
+    <w:p>
+      <w:pPr>
+        <w:rPr>
+          <w:sz w:val="24"/>
+          <w:szCs w:val="24"/>
+          <w:lang w:val="ca-ES"/>
+        </w:rPr>
+      </w:pPr>
+      <w:r>
+        <w:rPr>
+          <w:sz w:val="24"/>
+          <w:szCs w:val="24"/>
+          <w:lang w:val="ca-ES"/>
+        </w:rPr>
+        <w:t xml:space="preserve"> D'aquesta forma, els Estats Units d'Amèrica, amb 991 col·leccions de dades diferents, ofereix la informació de 2.5 bilions de registres </w:t>
+      </w:r>
+      <w:r>
+        <w:rPr>
+          <w:sz w:val="24"/>
+          <w:szCs w:val="24"/>
+          <w:lang w:val="ca-ES"/>
+        </w:rPr>
+        <w:t>que daten</w:t>
+      </w:r>
+      <w:r>
+        <w:rPr>
+          <w:sz w:val="24"/>
+          <w:szCs w:val="24"/>
+          <w:lang w:val="ca-ES"/>
+        </w:rPr>
+        <w:t xml:space="preserve"> entre els anys 1500 i 2015. En altres paraules, un 62% del volum total de dades.</w:t>
       </w:r>
     </w:p>
     <w:p>
@@ -468,7 +689,71 @@
           <w:szCs w:val="24"/>
           <w:lang w:val="ca-ES"/>
         </w:rPr>
-        <w:t>Cal doncs, tenir en compte aquesta limitació de cara certa mena de projectes, com poden ser per exemple els estudis estadístics d'aspectes demogràfics, en segons quina regió. Com a recomanació, s'encoratja als estudiants a utilitzar aquelles regions, com els Estats Units, més plegades de registres de cara a funcionalitats generals.</w:t>
+        <w:t>Cal doncs, tenir en compte aquesta limitació de cara</w:t>
+      </w:r>
+      <w:r>
+        <w:rPr>
+          <w:sz w:val="24"/>
+          <w:szCs w:val="24"/>
+          <w:lang w:val="ca-ES"/>
+        </w:rPr>
+        <w:t xml:space="preserve"> a proposar o realitzar </w:t>
+      </w:r>
+      <w:r>
+        <w:rPr>
+          <w:sz w:val="24"/>
+          <w:szCs w:val="24"/>
+          <w:lang w:val="ca-ES"/>
+        </w:rPr>
+        <w:t>certa mena de projectes, com poden ser per exemple</w:t>
+      </w:r>
+      <w:r>
+        <w:rPr>
+          <w:sz w:val="24"/>
+          <w:szCs w:val="24"/>
+          <w:lang w:val="ca-ES"/>
+        </w:rPr>
+        <w:t>,</w:t>
+      </w:r>
+      <w:r>
+        <w:rPr>
+          <w:sz w:val="24"/>
+          <w:szCs w:val="24"/>
+          <w:lang w:val="ca-ES"/>
+        </w:rPr>
+        <w:t xml:space="preserve"> els estudis estadístics d'aspectes demo</w:t>
+      </w:r>
+      <w:r>
+        <w:rPr>
+          <w:sz w:val="24"/>
+          <w:szCs w:val="24"/>
+          <w:lang w:val="ca-ES"/>
+        </w:rPr>
+        <w:t>gràfics</w:t>
+      </w:r>
+      <w:r>
+        <w:rPr>
+          <w:sz w:val="24"/>
+          <w:szCs w:val="24"/>
+          <w:lang w:val="ca-ES"/>
+        </w:rPr>
+        <w:t>. Com a recomanació, s'encoratja als estudiants a utilitzar aquelles regions, com els Estats Units, més plegades de registres</w:t>
+      </w:r>
+      <w:r>
+        <w:rPr>
+          <w:sz w:val="24"/>
+          <w:szCs w:val="24"/>
+          <w:lang w:val="ca-ES"/>
+        </w:rPr>
+        <w:t>,</w:t>
+      </w:r>
+      <w:r>
+        <w:rPr>
+          <w:sz w:val="24"/>
+          <w:szCs w:val="24"/>
+          <w:lang w:val="ca-ES"/>
+        </w:rPr>
+        <w:t xml:space="preserve"> de cara a funcionalitats generals.</w:t>
       </w:r>
     </w:p>
     <w:p>
@@ -528,7 +813,23 @@
           <w:szCs w:val="24"/>
           <w:lang w:val="ca-ES"/>
         </w:rPr>
-        <w:t xml:space="preserve">generalment es troben subjectes a lleis de protecció </w:t>
+        <w:t>generalment es troben subjectes a lleis de protecció</w:t>
+      </w:r>
+      <w:r>
+        <w:rPr>
+          <w:sz w:val="24"/>
+          <w:szCs w:val="24"/>
+          <w:lang w:val="ca-ES"/>
+        </w:rPr>
+        <w:t>,</w:t>
+      </w:r>
+      <w:r>
+        <w:rPr>
+          <w:sz w:val="24"/>
+          <w:szCs w:val="24"/>
+          <w:lang w:val="ca-ES"/>
+        </w:rPr>
+        <w:t xml:space="preserve"> </w:t>
       </w:r>
       <w:r>
         <w:rPr>
@@ -544,6 +845,14 @@
           <w:szCs w:val="24"/>
           <w:lang w:val="ca-ES"/>
         </w:rPr>
+        <w:t>,</w:t>
+      </w:r>
+      <w:r>
+        <w:rPr>
+          <w:sz w:val="24"/>
+          <w:szCs w:val="24"/>
+          <w:lang w:val="ca-ES"/>
+        </w:rPr>
         <w:t xml:space="preserve"> abans de poder fer-se públiques. És més, en cassos especials com</w:t>
       </w:r>
       <w:r>
@@ -552,7 +861,23 @@
           <w:szCs w:val="24"/>
           <w:lang w:val="ca-ES"/>
         </w:rPr>
-        <w:t xml:space="preserve"> els que ja s'han esmentat en les primeres seccions de la memòria</w:t>
+        <w:t xml:space="preserve"> els que </w:t>
+      </w:r>
+      <w:r>
+        <w:rPr>
+          <w:sz w:val="24"/>
+          <w:szCs w:val="24"/>
+          <w:lang w:val="ca-ES"/>
+        </w:rPr>
+        <w:t>hem</w:t>
+      </w:r>
+      <w:r>
+        <w:rPr>
+          <w:sz w:val="24"/>
+          <w:szCs w:val="24"/>
+          <w:lang w:val="ca-ES"/>
+        </w:rPr>
+        <w:t xml:space="preserve"> esmentat en les primeres seccions de la memòria</w:t>
       </w:r>
       <w:r>
         <w:rPr>
@@ -593,7 +918,23 @@
           <w:szCs w:val="24"/>
           <w:lang w:val="ca-ES"/>
         </w:rPr>
-        <w:t xml:space="preserve">Aquest aspecte implica que el valor percebut del conjunt de dades disponible a través de </w:t>
+        <w:t>Aquest aspecte implica que el valor percebut</w:t>
+      </w:r>
+      <w:r>
+        <w:rPr>
+          <w:sz w:val="24"/>
+          <w:szCs w:val="24"/>
+          <w:lang w:val="ca-ES"/>
+        </w:rPr>
+        <w:t>,</w:t>
+      </w:r>
+      <w:r>
+        <w:rPr>
+          <w:sz w:val="24"/>
+          <w:szCs w:val="24"/>
+          <w:lang w:val="ca-ES"/>
+        </w:rPr>
+        <w:t xml:space="preserve"> del conjunt de dades disponible a través de </w:t>
       </w:r>
       <w:proofErr w:type="spellStart"/>
       <w:r>
@@ -611,7 +952,31 @@
           <w:szCs w:val="24"/>
           <w:lang w:val="ca-ES"/>
         </w:rPr>
-        <w:t xml:space="preserve"> sigui més elevat en projectes enfocats al passat, que no pas estudis més contemporanis. La ironia en aquest punt de la memòria és que a menys que les legislacions canviïn  per complet, l'afirmació de que sempre es disposarà de menys dades contemporànies seguirà sent aplicable independentment dels anys que passin. </w:t>
+        <w:t>,</w:t>
+      </w:r>
+      <w:r>
+        <w:rPr>
+          <w:sz w:val="24"/>
+          <w:szCs w:val="24"/>
+          <w:lang w:val="ca-ES"/>
+        </w:rPr>
+        <w:t xml:space="preserve"> sigui més elevat en projectes enfocats al passat, que no pas estudis més contemporanis. La ironia en aquest punt de la memòria és que a menys que les legislacions canviïn  per complet, l'afirmació de que sempre es disposarà de menys dades contemporànies</w:t>
+      </w:r>
+      <w:r>
+        <w:rPr>
+          <w:sz w:val="24"/>
+          <w:szCs w:val="24"/>
+          <w:lang w:val="ca-ES"/>
+        </w:rPr>
+        <w:t>,</w:t>
+      </w:r>
+      <w:r>
+        <w:rPr>
+          <w:sz w:val="24"/>
+          <w:szCs w:val="24"/>
+          <w:lang w:val="ca-ES"/>
+        </w:rPr>
+        <w:t xml:space="preserve"> seguirà sent aplicable independentment dels anys que passin. </w:t>
       </w:r>
     </w:p>
     <w:p>
@@ -694,7 +1059,39 @@
           <w:szCs w:val="24"/>
           <w:lang w:val="ca-ES"/>
         </w:rPr>
-        <w:t>idar que aquesta organització representa</w:t>
+        <w:t>idar</w:t>
+      </w:r>
+      <w:r>
+        <w:rPr>
+          <w:sz w:val="24"/>
+          <w:szCs w:val="24"/>
+          <w:lang w:val="ca-ES"/>
+        </w:rPr>
+        <w:t>,</w:t>
+      </w:r>
+      <w:r>
+        <w:rPr>
+          <w:sz w:val="24"/>
+          <w:szCs w:val="24"/>
+          <w:lang w:val="ca-ES"/>
+        </w:rPr>
+        <w:t xml:space="preserve"> que aquesta organització</w:t>
+      </w:r>
+      <w:r>
+        <w:rPr>
+          <w:sz w:val="24"/>
+          <w:szCs w:val="24"/>
+          <w:lang w:val="ca-ES"/>
+        </w:rPr>
+        <w:t>,</w:t>
+      </w:r>
+      <w:r>
+        <w:rPr>
+          <w:sz w:val="24"/>
+          <w:szCs w:val="24"/>
+          <w:lang w:val="ca-ES"/>
+        </w:rPr>
+        <w:t xml:space="preserve"> representa</w:t>
       </w:r>
       <w:r>
         <w:rPr>
@@ -781,32 +1178,146 @@
           <w:szCs w:val="24"/>
           <w:lang w:val="ca-ES"/>
         </w:rPr>
-        <w:t xml:space="preserve">El conjunt de recursos utilitzables i les funcionalitats creades al seu voltant esdevenen un dels punts més forts de la API. </w:t>
-      </w:r>
-    </w:p>
-    <w:p>
-      <w:pPr>
-        <w:rPr>
-          <w:sz w:val="24"/>
-          <w:szCs w:val="24"/>
-          <w:lang w:val="ca-ES"/>
-        </w:rPr>
-      </w:pPr>
-      <w:r>
-        <w:rPr>
-          <w:sz w:val="24"/>
-          <w:szCs w:val="24"/>
-          <w:lang w:val="ca-ES"/>
-        </w:rPr>
-        <w:t xml:space="preserve">El conjunt de paràmetres accessibles relacionats a una persona, o qualsevol altre recurs, és immens. Des dels esdeveniments principals relacionats a la seva vida fins petits detalls com els diferents noms que la persona va rebre al llarg de la seva vida. </w:t>
-      </w:r>
-      <w:r>
-        <w:rPr>
-          <w:sz w:val="24"/>
-          <w:szCs w:val="24"/>
-          <w:lang w:val="ca-ES"/>
-        </w:rPr>
-        <w:t xml:space="preserve">La informació es troba molt ben estructurada i tots elements relacionats resulten fàcilment accessibles. </w:t>
+        <w:t>El conjunt de recursos utilitzables i les funcionalitats creades al seu voltant</w:t>
+      </w:r>
+      <w:r>
+        <w:rPr>
+          <w:sz w:val="24"/>
+          <w:szCs w:val="24"/>
+          <w:lang w:val="ca-ES"/>
+        </w:rPr>
+        <w:t>,</w:t>
+      </w:r>
+      <w:r>
+        <w:rPr>
+          <w:sz w:val="24"/>
+          <w:szCs w:val="24"/>
+          <w:lang w:val="ca-ES"/>
+        </w:rPr>
+        <w:t xml:space="preserve"> esdevene</w:t>
+      </w:r>
+      <w:r>
+        <w:rPr>
+          <w:sz w:val="24"/>
+          <w:szCs w:val="24"/>
+          <w:lang w:val="ca-ES"/>
+        </w:rPr>
+        <w:t xml:space="preserve">n un dels punts més favorables de </w:t>
+      </w:r>
+      <w:proofErr w:type="spellStart"/>
+      <w:r>
+        <w:rPr>
+          <w:sz w:val="24"/>
+          <w:szCs w:val="24"/>
+          <w:lang w:val="ca-ES"/>
+        </w:rPr>
+        <w:t>l'</w:t>
+      </w:r>
+      <w:r>
+        <w:rPr>
+          <w:sz w:val="24"/>
+          <w:szCs w:val="24"/>
+          <w:lang w:val="ca-ES"/>
+        </w:rPr>
+        <w:t>API</w:t>
+      </w:r>
+      <w:proofErr w:type="spellEnd"/>
+      <w:r>
+        <w:rPr>
+          <w:sz w:val="24"/>
+          <w:szCs w:val="24"/>
+          <w:lang w:val="ca-ES"/>
+        </w:rPr>
+        <w:t xml:space="preserve">. </w:t>
+      </w:r>
+    </w:p>
+    <w:p>
+      <w:pPr>
+        <w:rPr>
+          <w:sz w:val="24"/>
+          <w:szCs w:val="24"/>
+          <w:lang w:val="ca-ES"/>
+        </w:rPr>
+      </w:pPr>
+      <w:r>
+        <w:rPr>
+          <w:sz w:val="24"/>
+          <w:szCs w:val="24"/>
+          <w:lang w:val="ca-ES"/>
+        </w:rPr>
+        <w:t xml:space="preserve">El conjunt de paràmetres accessibles relacionats a una persona, o qualsevol altre recurs, </w:t>
+      </w:r>
+      <w:r>
+        <w:rPr>
+          <w:sz w:val="24"/>
+          <w:szCs w:val="24"/>
+          <w:lang w:val="ca-ES"/>
+        </w:rPr>
+        <w:t>resulta</w:t>
+      </w:r>
+      <w:r>
+        <w:rPr>
+          <w:sz w:val="24"/>
+          <w:szCs w:val="24"/>
+          <w:lang w:val="ca-ES"/>
+        </w:rPr>
+        <w:t xml:space="preserve"> immens. Des dels esdeveniments principals relacionats a la seva vida</w:t>
+      </w:r>
+      <w:r>
+        <w:rPr>
+          <w:sz w:val="24"/>
+          <w:szCs w:val="24"/>
+          <w:lang w:val="ca-ES"/>
+        </w:rPr>
+        <w:t xml:space="preserve"> d'una persona,</w:t>
+      </w:r>
+      <w:r>
+        <w:rPr>
+          <w:sz w:val="24"/>
+          <w:szCs w:val="24"/>
+          <w:lang w:val="ca-ES"/>
+        </w:rPr>
+        <w:t xml:space="preserve"> fins </w:t>
+      </w:r>
+      <w:r>
+        <w:rPr>
+          <w:sz w:val="24"/>
+          <w:szCs w:val="24"/>
+          <w:lang w:val="ca-ES"/>
+        </w:rPr>
+        <w:t xml:space="preserve">a </w:t>
+      </w:r>
+      <w:r>
+        <w:rPr>
+          <w:sz w:val="24"/>
+          <w:szCs w:val="24"/>
+          <w:lang w:val="ca-ES"/>
+        </w:rPr>
+        <w:t xml:space="preserve">petits detalls com els diferents noms que la persona va rebre al llarg de la seva vida. </w:t>
+      </w:r>
+      <w:r>
+        <w:rPr>
+          <w:sz w:val="24"/>
+          <w:szCs w:val="24"/>
+          <w:lang w:val="ca-ES"/>
+        </w:rPr>
+        <w:t>La informació es troba molt ben estructurada i tots elements relacionats</w:t>
+      </w:r>
+      <w:r>
+        <w:rPr>
+          <w:sz w:val="24"/>
+          <w:szCs w:val="24"/>
+          <w:lang w:val="ca-ES"/>
+        </w:rPr>
+        <w:t>,</w:t>
+      </w:r>
+      <w:r>
+        <w:rPr>
+          <w:sz w:val="24"/>
+          <w:szCs w:val="24"/>
+          <w:lang w:val="ca-ES"/>
+        </w:rPr>
+        <w:t xml:space="preserve"> resulten fàcilment accessibles. </w:t>
       </w:r>
     </w:p>
     <w:p>
@@ -824,7 +1335,23 @@
           <w:lang w:val="ca-ES"/>
         </w:rPr>
         <w:lastRenderedPageBreak/>
-        <w:t xml:space="preserve">La robustesa de les dades tampoc és cap broma, mitjançant el sistema de canvis es pot desfer qualsevol mal ús intencionat o involuntari sobre el conjunt de dades. Clarament, </w:t>
+        <w:t>La robustesa de les dades tampoc és cap broma, mitjançant el sistema de canvis es pot desfer qualsevol ús</w:t>
+      </w:r>
+      <w:r>
+        <w:rPr>
+          <w:sz w:val="24"/>
+          <w:szCs w:val="24"/>
+          <w:lang w:val="ca-ES"/>
+        </w:rPr>
+        <w:t xml:space="preserve"> mal</w:t>
+      </w:r>
+      <w:r>
+        <w:rPr>
+          <w:sz w:val="24"/>
+          <w:szCs w:val="24"/>
+          <w:lang w:val="ca-ES"/>
+        </w:rPr>
+        <w:t xml:space="preserve"> intencionat o involuntari sobre el conjunt de dades. Clarament, </w:t>
       </w:r>
       <w:proofErr w:type="spellStart"/>
       <w:r>
@@ -877,24 +1404,40 @@
           <w:szCs w:val="24"/>
           <w:lang w:val="ca-ES"/>
         </w:rPr>
-        <w:t xml:space="preserve"> posa a la disposició dels usuaris una sèrie de funcions de conveniència que permeten, entre d'altres exemples, cercar persones duplicades, accedir a les ascendències i descendències d'una persona de forma reglada i estructurada i delimitar les cerques per més paràmetres dels que un es podria imaginar d'entrada.</w:t>
-      </w:r>
-    </w:p>
-    <w:p>
-      <w:pPr>
-        <w:rPr>
-          <w:sz w:val="24"/>
-          <w:szCs w:val="24"/>
-          <w:lang w:val="ca-ES"/>
-        </w:rPr>
-      </w:pPr>
-      <w:r>
-        <w:rPr>
-          <w:sz w:val="24"/>
-          <w:szCs w:val="24"/>
-          <w:lang w:val="ca-ES"/>
-        </w:rPr>
-        <w:t>El conjunt de</w:t>
+        <w:t xml:space="preserve"> posa a la disposició dels usuaris una sèrie de funcions de conveniència que permeten, entre altres exemples, cercar persones duplicades, accedir a les ascendències i descendències d'una persona de forma reglada i estructurada i delimitar les cerques per més paràmetres dels que </w:t>
+      </w:r>
+      <w:r>
+        <w:rPr>
+          <w:sz w:val="24"/>
+          <w:szCs w:val="24"/>
+          <w:lang w:val="ca-ES"/>
+        </w:rPr>
+        <w:t>un es podria imaginar d'entrada.</w:t>
+      </w:r>
+    </w:p>
+    <w:p>
+      <w:pPr>
+        <w:rPr>
+          <w:sz w:val="24"/>
+          <w:szCs w:val="24"/>
+          <w:lang w:val="ca-ES"/>
+        </w:rPr>
+      </w:pPr>
+      <w:r>
+        <w:rPr>
+          <w:sz w:val="24"/>
+          <w:szCs w:val="24"/>
+          <w:lang w:val="ca-ES"/>
+        </w:rPr>
+        <w:t>Tot plegat, e</w:t>
+      </w:r>
+      <w:r>
+        <w:rPr>
+          <w:sz w:val="24"/>
+          <w:szCs w:val="24"/>
+          <w:lang w:val="ca-ES"/>
+        </w:rPr>
+        <w:t>l conjunt de</w:t>
       </w:r>
       <w:r>
         <w:rPr>
@@ -920,15 +1463,31 @@
           <w:szCs w:val="24"/>
           <w:lang w:val="ca-ES"/>
         </w:rPr>
-        <w:t xml:space="preserve"> de la informació i funcionalitats de fàcil accés, </w:t>
-      </w:r>
-      <w:r>
-        <w:rPr>
-          <w:sz w:val="24"/>
-          <w:szCs w:val="24"/>
-          <w:lang w:val="ca-ES"/>
-        </w:rPr>
-        <w:t xml:space="preserve">converteixen la API de </w:t>
+        <w:t xml:space="preserve"> de la informació i</w:t>
+      </w:r>
+      <w:r>
+        <w:rPr>
+          <w:sz w:val="24"/>
+          <w:szCs w:val="24"/>
+          <w:lang w:val="ca-ES"/>
+        </w:rPr>
+        <w:t xml:space="preserve"> les</w:t>
+      </w:r>
+      <w:r>
+        <w:rPr>
+          <w:sz w:val="24"/>
+          <w:szCs w:val="24"/>
+          <w:lang w:val="ca-ES"/>
+        </w:rPr>
+        <w:t xml:space="preserve"> funcionalitats de fàcil accés, </w:t>
+      </w:r>
+      <w:r>
+        <w:rPr>
+          <w:sz w:val="24"/>
+          <w:szCs w:val="24"/>
+          <w:lang w:val="ca-ES"/>
+        </w:rPr>
+        <w:t xml:space="preserve">converteixen </w:t>
       </w:r>
       <w:proofErr w:type="spellStart"/>
       <w:r>
@@ -937,6 +1496,32 @@
           <w:szCs w:val="24"/>
           <w:lang w:val="ca-ES"/>
         </w:rPr>
+        <w:t>l'</w:t>
+      </w:r>
+      <w:r>
+        <w:rPr>
+          <w:sz w:val="24"/>
+          <w:szCs w:val="24"/>
+          <w:lang w:val="ca-ES"/>
+        </w:rPr>
+        <w:t>API</w:t>
+      </w:r>
+      <w:proofErr w:type="spellEnd"/>
+      <w:r>
+        <w:rPr>
+          <w:sz w:val="24"/>
+          <w:szCs w:val="24"/>
+          <w:lang w:val="ca-ES"/>
+        </w:rPr>
+        <w:t xml:space="preserve"> de </w:t>
+      </w:r>
+      <w:proofErr w:type="spellStart"/>
+      <w:r>
+        <w:rPr>
+          <w:sz w:val="24"/>
+          <w:szCs w:val="24"/>
+          <w:lang w:val="ca-ES"/>
+        </w:rPr>
         <w:t>FamilySearch</w:t>
       </w:r>
       <w:proofErr w:type="spellEnd"/>
@@ -973,45 +1558,131 @@
           <w:szCs w:val="24"/>
           <w:lang w:val="ca-ES"/>
         </w:rPr>
-        <w:t>Naturalesa de la API</w:t>
-      </w:r>
-    </w:p>
-    <w:p>
-      <w:pPr>
-        <w:rPr>
-          <w:sz w:val="24"/>
-          <w:szCs w:val="24"/>
-          <w:lang w:val="ca-ES"/>
-        </w:rPr>
-      </w:pPr>
-      <w:r>
-        <w:rPr>
-          <w:sz w:val="24"/>
-          <w:szCs w:val="24"/>
-          <w:lang w:val="ca-ES"/>
-        </w:rPr>
-        <w:t>Un dels primers xocs que em vaig emportar quan vaig començar a estudiar més a fons la potencialitat de la API és que no havia tingut en compte el motiu pel que aquesta havia estat concebuda.</w:t>
-      </w:r>
-    </w:p>
-    <w:p>
-      <w:pPr>
-        <w:rPr>
-          <w:sz w:val="24"/>
-          <w:szCs w:val="24"/>
-          <w:lang w:val="ca-ES"/>
-        </w:rPr>
-      </w:pPr>
-      <w:r>
-        <w:rPr>
-          <w:sz w:val="24"/>
-          <w:szCs w:val="24"/>
-          <w:lang w:val="ca-ES"/>
-        </w:rPr>
-        <w:t xml:space="preserve">La API de </w:t>
+        <w:t xml:space="preserve">Naturalesa de </w:t>
       </w:r>
       <w:proofErr w:type="spellStart"/>
       <w:r>
         <w:rPr>
+          <w:b/>
+          <w:sz w:val="24"/>
+          <w:szCs w:val="24"/>
+          <w:lang w:val="ca-ES"/>
+        </w:rPr>
+        <w:t>l'</w:t>
+      </w:r>
+      <w:r>
+        <w:rPr>
+          <w:b/>
+          <w:sz w:val="24"/>
+          <w:szCs w:val="24"/>
+          <w:lang w:val="ca-ES"/>
+        </w:rPr>
+        <w:t>API</w:t>
+      </w:r>
+      <w:proofErr w:type="spellEnd"/>
+    </w:p>
+    <w:p>
+      <w:pPr>
+        <w:rPr>
+          <w:sz w:val="24"/>
+          <w:szCs w:val="24"/>
+          <w:lang w:val="ca-ES"/>
+        </w:rPr>
+      </w:pPr>
+      <w:r>
+        <w:rPr>
+          <w:sz w:val="24"/>
+          <w:szCs w:val="24"/>
+          <w:lang w:val="ca-ES"/>
+        </w:rPr>
+        <w:t>Un dels primers xocs que em vaig emportar quan vaig començar a estudiar mé</w:t>
+      </w:r>
+      <w:r>
+        <w:rPr>
+          <w:sz w:val="24"/>
+          <w:szCs w:val="24"/>
+          <w:lang w:val="ca-ES"/>
+        </w:rPr>
+        <w:t xml:space="preserve">s a fons la potencialitat de </w:t>
+      </w:r>
+      <w:proofErr w:type="spellStart"/>
+      <w:r>
+        <w:rPr>
+          <w:sz w:val="24"/>
+          <w:szCs w:val="24"/>
+          <w:lang w:val="ca-ES"/>
+        </w:rPr>
+        <w:t>l'</w:t>
+      </w:r>
+      <w:r>
+        <w:rPr>
+          <w:sz w:val="24"/>
+          <w:szCs w:val="24"/>
+          <w:lang w:val="ca-ES"/>
+        </w:rPr>
+        <w:t>API</w:t>
+      </w:r>
+      <w:proofErr w:type="spellEnd"/>
+      <w:r>
+        <w:rPr>
+          <w:sz w:val="24"/>
+          <w:szCs w:val="24"/>
+          <w:lang w:val="ca-ES"/>
+        </w:rPr>
+        <w:t>, va ser perquè</w:t>
+      </w:r>
+      <w:r>
+        <w:rPr>
+          <w:sz w:val="24"/>
+          <w:szCs w:val="24"/>
+          <w:lang w:val="ca-ES"/>
+        </w:rPr>
+        <w:t xml:space="preserve"> </w:t>
+      </w:r>
+      <w:r>
+        <w:rPr>
+          <w:sz w:val="24"/>
+          <w:szCs w:val="24"/>
+          <w:lang w:val="ca-ES"/>
+        </w:rPr>
+        <w:t>fins aquell moment no</w:t>
+      </w:r>
+      <w:r>
+        <w:rPr>
+          <w:sz w:val="24"/>
+          <w:szCs w:val="24"/>
+          <w:lang w:val="ca-ES"/>
+        </w:rPr>
+        <w:t xml:space="preserve"> havia tingut en compte el motiu pel que aquesta havia estat concebuda.</w:t>
+      </w:r>
+    </w:p>
+    <w:p>
+      <w:pPr>
+        <w:rPr>
+          <w:sz w:val="24"/>
+          <w:szCs w:val="24"/>
+          <w:lang w:val="ca-ES"/>
+        </w:rPr>
+      </w:pPr>
+      <w:r>
+        <w:rPr>
+          <w:sz w:val="24"/>
+          <w:szCs w:val="24"/>
+          <w:lang w:val="ca-ES"/>
+        </w:rPr>
+        <w:t>L'</w:t>
+      </w:r>
+      <w:r>
+        <w:rPr>
+          <w:sz w:val="24"/>
+          <w:szCs w:val="24"/>
+          <w:lang w:val="ca-ES"/>
+        </w:rPr>
+        <w:t xml:space="preserve">API de </w:t>
+      </w:r>
+      <w:proofErr w:type="spellStart"/>
+      <w:r>
+        <w:rPr>
           <w:sz w:val="24"/>
           <w:szCs w:val="24"/>
           <w:lang w:val="ca-ES"/>
@@ -1041,15 +1712,87 @@
           <w:szCs w:val="24"/>
           <w:lang w:val="ca-ES"/>
         </w:rPr>
-        <w:t xml:space="preserve"> particulars realitzar recerca genealògica sobre els seus avantpassats o els d'un tercer. Cal tenir molt present aquesta definició ja que limita </w:t>
-      </w:r>
-      <w:r>
-        <w:rPr>
-          <w:sz w:val="24"/>
-          <w:szCs w:val="24"/>
-          <w:lang w:val="ca-ES"/>
-        </w:rPr>
-        <w:t>en gran mesura els possibles projectes a realitzar.</w:t>
+        <w:t xml:space="preserve"> particulars </w:t>
+      </w:r>
+      <w:r>
+        <w:rPr>
+          <w:sz w:val="24"/>
+          <w:szCs w:val="24"/>
+          <w:lang w:val="ca-ES"/>
+        </w:rPr>
+        <w:t xml:space="preserve">a </w:t>
+      </w:r>
+      <w:r>
+        <w:rPr>
+          <w:sz w:val="24"/>
+          <w:szCs w:val="24"/>
+          <w:lang w:val="ca-ES"/>
+        </w:rPr>
+        <w:t>realitzar recerca genealògica</w:t>
+      </w:r>
+      <w:r>
+        <w:rPr>
+          <w:sz w:val="24"/>
+          <w:szCs w:val="24"/>
+          <w:lang w:val="ca-ES"/>
+        </w:rPr>
+        <w:t>,</w:t>
+      </w:r>
+      <w:r>
+        <w:rPr>
+          <w:sz w:val="24"/>
+          <w:szCs w:val="24"/>
+          <w:lang w:val="ca-ES"/>
+        </w:rPr>
+        <w:t xml:space="preserve"> sobre els seus avantpassats o els d'un tercer. Cal tenir molt present aquesta definició</w:t>
+      </w:r>
+      <w:r>
+        <w:rPr>
+          <w:sz w:val="24"/>
+          <w:szCs w:val="24"/>
+          <w:lang w:val="ca-ES"/>
+        </w:rPr>
+        <w:t>,</w:t>
+      </w:r>
+      <w:r>
+        <w:rPr>
+          <w:sz w:val="24"/>
+          <w:szCs w:val="24"/>
+          <w:lang w:val="ca-ES"/>
+        </w:rPr>
+        <w:t xml:space="preserve"> ja que limita </w:t>
+      </w:r>
+      <w:r>
+        <w:rPr>
+          <w:sz w:val="24"/>
+          <w:szCs w:val="24"/>
+          <w:lang w:val="ca-ES"/>
+        </w:rPr>
+        <w:t xml:space="preserve">o debilita </w:t>
+      </w:r>
+      <w:r>
+        <w:rPr>
+          <w:sz w:val="24"/>
+          <w:szCs w:val="24"/>
+          <w:lang w:val="ca-ES"/>
+        </w:rPr>
+        <w:t>en gran mesura</w:t>
+      </w:r>
+      <w:r>
+        <w:rPr>
+          <w:sz w:val="24"/>
+          <w:szCs w:val="24"/>
+          <w:lang w:val="ca-ES"/>
+        </w:rPr>
+        <w:t>,</w:t>
+      </w:r>
+      <w:r>
+        <w:rPr>
+          <w:sz w:val="24"/>
+          <w:szCs w:val="24"/>
+          <w:lang w:val="ca-ES"/>
+        </w:rPr>
+        <w:t xml:space="preserve"> els possibles projectes a realitzar.</w:t>
       </w:r>
     </w:p>
     <w:p>
@@ -1084,7 +1827,7 @@
           <w:szCs w:val="24"/>
           <w:lang w:val="ca-ES"/>
         </w:rPr>
-        <w:t xml:space="preserve"> va dissenyar la API perquè un usuari pogués realitzar una cerca el més concreta possible, un cop aquesta es trobés el més definida possible mitjançant la recopilació d'informació sobre la persona cercada. Per tant, no està pensada per accedir a un gran volum de registres de forma simultània, accedir a les dades per un nivell de </w:t>
+        <w:t xml:space="preserve"> va dissenyar </w:t>
       </w:r>
       <w:proofErr w:type="spellStart"/>
       <w:r>
@@ -1093,6 +1836,32 @@
           <w:szCs w:val="24"/>
           <w:lang w:val="ca-ES"/>
         </w:rPr>
+        <w:t>l'</w:t>
+      </w:r>
+      <w:r>
+        <w:rPr>
+          <w:sz w:val="24"/>
+          <w:szCs w:val="24"/>
+          <w:lang w:val="ca-ES"/>
+        </w:rPr>
+        <w:t>API</w:t>
+      </w:r>
+      <w:proofErr w:type="spellEnd"/>
+      <w:r>
+        <w:rPr>
+          <w:sz w:val="24"/>
+          <w:szCs w:val="24"/>
+          <w:lang w:val="ca-ES"/>
+        </w:rPr>
+        <w:t xml:space="preserve"> perquè un usuari pogués realitzar una cerca el més concreta possible, un cop aquesta es trobés el més definida possible mitjançant la recopilació d'informació sobre la persona cercada. Per tant, no està pensada per accedir a un gran volum de registres de forma simultània, accedir a les dades per un nivell de </w:t>
+      </w:r>
+      <w:proofErr w:type="spellStart"/>
+      <w:r>
+        <w:rPr>
+          <w:sz w:val="24"/>
+          <w:szCs w:val="24"/>
+          <w:lang w:val="ca-ES"/>
+        </w:rPr>
         <w:t>granularitat</w:t>
       </w:r>
       <w:proofErr w:type="spellEnd"/>
@@ -1137,7 +1906,31 @@
           <w:szCs w:val="24"/>
           <w:lang w:val="ca-ES"/>
         </w:rPr>
-        <w:t xml:space="preserve"> queden completament descartats, o si més no, condicionats en gran mesura de cara a la implementació tècnica o automatització. </w:t>
+        <w:t>,</w:t>
+      </w:r>
+      <w:r>
+        <w:rPr>
+          <w:sz w:val="24"/>
+          <w:szCs w:val="24"/>
+          <w:lang w:val="ca-ES"/>
+        </w:rPr>
+        <w:t xml:space="preserve"> queden completament descartats, o si més no, condicionats en gran mesura de cara a la impleme</w:t>
+      </w:r>
+      <w:r>
+        <w:rPr>
+          <w:sz w:val="24"/>
+          <w:szCs w:val="24"/>
+          <w:lang w:val="ca-ES"/>
+        </w:rPr>
+        <w:t>ntació tècnica o automatització de tasques.</w:t>
+      </w:r>
+      <w:r>
+        <w:rPr>
+          <w:sz w:val="24"/>
+          <w:szCs w:val="24"/>
+          <w:lang w:val="ca-ES"/>
+        </w:rPr>
+        <w:t xml:space="preserve"> </w:t>
       </w:r>
     </w:p>
     <w:p>
@@ -1164,32 +1957,78 @@
           <w:szCs w:val="24"/>
           <w:lang w:val="ca-ES"/>
         </w:rPr>
-        <w:t>Utilització de la API en el marc d'un projecte final de carrera</w:t>
-      </w:r>
-    </w:p>
-    <w:p>
-      <w:pPr>
-        <w:rPr>
-          <w:sz w:val="24"/>
-          <w:szCs w:val="24"/>
-          <w:lang w:val="ca-ES"/>
-        </w:rPr>
-      </w:pPr>
-      <w:r>
-        <w:rPr>
-          <w:sz w:val="24"/>
-          <w:szCs w:val="24"/>
-          <w:lang w:val="ca-ES"/>
-        </w:rPr>
-        <w:t xml:space="preserve">Un últim concepte a destacar és com encaixa la </w:t>
-      </w:r>
-      <w:r>
-        <w:rPr>
-          <w:sz w:val="24"/>
-          <w:szCs w:val="24"/>
-          <w:lang w:val="ca-ES"/>
-        </w:rPr>
-        <w:t>utilització d'aquesta API</w:t>
+        <w:t xml:space="preserve">Utilització de </w:t>
+      </w:r>
+      <w:proofErr w:type="spellStart"/>
+      <w:r>
+        <w:rPr>
+          <w:b/>
+          <w:sz w:val="24"/>
+          <w:szCs w:val="24"/>
+          <w:lang w:val="ca-ES"/>
+        </w:rPr>
+        <w:t>l'API</w:t>
+      </w:r>
+      <w:proofErr w:type="spellEnd"/>
+      <w:r>
+        <w:rPr>
+          <w:b/>
+          <w:sz w:val="24"/>
+          <w:szCs w:val="24"/>
+          <w:lang w:val="ca-ES"/>
+        </w:rPr>
+        <w:t xml:space="preserve"> en el marc d'un projecte final de carrera</w:t>
+      </w:r>
+    </w:p>
+    <w:p>
+      <w:pPr>
+        <w:rPr>
+          <w:sz w:val="24"/>
+          <w:szCs w:val="24"/>
+          <w:lang w:val="ca-ES"/>
+        </w:rPr>
+      </w:pPr>
+      <w:r>
+        <w:rPr>
+          <w:sz w:val="24"/>
+          <w:szCs w:val="24"/>
+          <w:lang w:val="ca-ES"/>
+        </w:rPr>
+        <w:t>Un últim concep</w:t>
+      </w:r>
+      <w:r>
+        <w:rPr>
+          <w:sz w:val="24"/>
+          <w:szCs w:val="24"/>
+          <w:lang w:val="ca-ES"/>
+        </w:rPr>
+        <w:t xml:space="preserve">te a destacar és com encaixa </w:t>
+      </w:r>
+      <w:proofErr w:type="spellStart"/>
+      <w:r>
+        <w:rPr>
+          <w:sz w:val="24"/>
+          <w:szCs w:val="24"/>
+          <w:lang w:val="ca-ES"/>
+        </w:rPr>
+        <w:t>l'</w:t>
+      </w:r>
+      <w:r>
+        <w:rPr>
+          <w:sz w:val="24"/>
+          <w:szCs w:val="24"/>
+          <w:lang w:val="ca-ES"/>
+        </w:rPr>
+        <w:t>utilització</w:t>
+      </w:r>
+      <w:proofErr w:type="spellEnd"/>
+      <w:r>
+        <w:rPr>
+          <w:sz w:val="24"/>
+          <w:szCs w:val="24"/>
+          <w:lang w:val="ca-ES"/>
+        </w:rPr>
+        <w:t xml:space="preserve"> d'aquesta API</w:t>
       </w:r>
       <w:r>
         <w:rPr>
@@ -1205,18 +2044,16 @@
           <w:szCs w:val="24"/>
           <w:lang w:val="ca-ES"/>
         </w:rPr>
-        <w:t xml:space="preserve">És a dir, si deixem de banda la discussió de com de potent és la API de </w:t>
-      </w:r>
-      <w:proofErr w:type="spellStart"/>
-      <w:r>
-        <w:rPr>
-          <w:sz w:val="24"/>
-          <w:szCs w:val="24"/>
-          <w:lang w:val="ca-ES"/>
-        </w:rPr>
-        <w:t>FamilySearch</w:t>
-      </w:r>
-      <w:proofErr w:type="spellEnd"/>
+        <w:t xml:space="preserve">És a dir, si deixem de banda la discussió de com de potent és </w:t>
+      </w:r>
+      <w:r>
+        <w:rPr>
+          <w:sz w:val="24"/>
+          <w:szCs w:val="24"/>
+          <w:lang w:val="ca-ES"/>
+        </w:rPr>
+        <w:t>aquesta</w:t>
+      </w:r>
       <w:r>
         <w:rPr>
           <w:sz w:val="24"/>
@@ -1258,7 +2095,39 @@
           <w:szCs w:val="24"/>
           <w:lang w:val="ca-ES"/>
         </w:rPr>
-        <w:t xml:space="preserve">Un projecte final de carrera es desenvolupa generalment en el període de temps equivalent al d'un quadrimestre. Com s'ha esmentat ja en altres seccions de la memòria i encara tornarà a aparèixer, per tal d'aconseguir accés a les dades de producció de </w:t>
+        <w:t>Un projecte final de carrera es desenvolupa generalment en el període de temps equivalent al d'un quadrimestre. Co</w:t>
+      </w:r>
+      <w:r>
+        <w:rPr>
+          <w:sz w:val="24"/>
+          <w:szCs w:val="24"/>
+          <w:lang w:val="ca-ES"/>
+        </w:rPr>
+        <w:t xml:space="preserve">m ja </w:t>
+      </w:r>
+      <w:r>
+        <w:rPr>
+          <w:sz w:val="24"/>
+          <w:szCs w:val="24"/>
+          <w:lang w:val="ca-ES"/>
+        </w:rPr>
+        <w:t>s'ha esmentat en altres seccions de la memòria i encara tornarà a aparèixer</w:t>
+      </w:r>
+      <w:r>
+        <w:rPr>
+          <w:sz w:val="24"/>
+          <w:szCs w:val="24"/>
+          <w:lang w:val="ca-ES"/>
+        </w:rPr>
+        <w:t xml:space="preserve"> més endavant</w:t>
+      </w:r>
+      <w:r>
+        <w:rPr>
+          <w:sz w:val="24"/>
+          <w:szCs w:val="24"/>
+          <w:lang w:val="ca-ES"/>
+        </w:rPr>
+        <w:t xml:space="preserve">, per tal d'aconseguir accés a les dades de producció de </w:t>
       </w:r>
       <w:proofErr w:type="spellStart"/>
       <w:r>
@@ -1293,7 +2162,87 @@
           <w:szCs w:val="24"/>
           <w:lang w:val="ca-ES"/>
         </w:rPr>
-        <w:t xml:space="preserve">Aquest procés, com aquest projecte n'és mostra, pot resultar complicat i encara més si es vol realitzar una aplicació amb drets d'escriptura a l'arbre o </w:t>
+        <w:t xml:space="preserve">Aquest procés, com aquest projecte n'és </w:t>
+      </w:r>
+      <w:r>
+        <w:rPr>
+          <w:sz w:val="24"/>
+          <w:szCs w:val="24"/>
+          <w:lang w:val="ca-ES"/>
+        </w:rPr>
+        <w:t xml:space="preserve">una clara </w:t>
+      </w:r>
+      <w:r>
+        <w:rPr>
+          <w:sz w:val="24"/>
+          <w:szCs w:val="24"/>
+          <w:lang w:val="ca-ES"/>
+        </w:rPr>
+        <w:t xml:space="preserve">mostra, pot resultar complicat i </w:t>
+      </w:r>
+      <w:r>
+        <w:rPr>
+          <w:sz w:val="24"/>
+          <w:szCs w:val="24"/>
+          <w:lang w:val="ca-ES"/>
+        </w:rPr>
+        <w:t xml:space="preserve">ple de complicacions, i </w:t>
+      </w:r>
+      <w:r>
+        <w:rPr>
+          <w:sz w:val="24"/>
+          <w:szCs w:val="24"/>
+          <w:lang w:val="ca-ES"/>
+        </w:rPr>
+        <w:t xml:space="preserve">encara </w:t>
+      </w:r>
+      <w:r>
+        <w:rPr>
+          <w:sz w:val="24"/>
+          <w:szCs w:val="24"/>
+          <w:lang w:val="ca-ES"/>
+        </w:rPr>
+        <w:t>podria esdevenir més complex</w:t>
+      </w:r>
+      <w:r>
+        <w:rPr>
+          <w:sz w:val="24"/>
+          <w:szCs w:val="24"/>
+          <w:lang w:val="ca-ES"/>
+        </w:rPr>
+        <w:t xml:space="preserve"> si es </w:t>
+      </w:r>
+      <w:r>
+        <w:rPr>
+          <w:sz w:val="24"/>
+          <w:szCs w:val="24"/>
+          <w:lang w:val="ca-ES"/>
+        </w:rPr>
+        <w:t>volgués</w:t>
+      </w:r>
+      <w:r>
+        <w:rPr>
+          <w:sz w:val="24"/>
+          <w:szCs w:val="24"/>
+          <w:lang w:val="ca-ES"/>
+        </w:rPr>
+        <w:t xml:space="preserve"> realitzar una aplicació amb drets d'escriptura a l'arbre</w:t>
+      </w:r>
+      <w:r>
+        <w:rPr>
+          <w:sz w:val="24"/>
+          <w:szCs w:val="24"/>
+          <w:lang w:val="ca-ES"/>
+        </w:rPr>
+        <w:t xml:space="preserve"> genealògic</w:t>
+      </w:r>
+      <w:r>
+        <w:rPr>
+          <w:sz w:val="24"/>
+          <w:szCs w:val="24"/>
+          <w:lang w:val="ca-ES"/>
+        </w:rPr>
+        <w:t xml:space="preserve"> o </w:t>
       </w:r>
       <w:r>
         <w:rPr>
@@ -1327,32 +2276,121 @@
           <w:szCs w:val="24"/>
           <w:lang w:val="ca-ES"/>
         </w:rPr>
-        <w:t>. El que volem indicar és aquest apartat és que si la planificació del projecte no es bona es corra el risc de no disposar del temps suficient per implementar, certificar i extreure conclu</w:t>
-      </w:r>
-      <w:r>
-        <w:rPr>
-          <w:sz w:val="24"/>
-          <w:szCs w:val="24"/>
-          <w:lang w:val="ca-ES"/>
-        </w:rPr>
-        <w:t>sions de les dades de producció mitjançant les eines implementades.</w:t>
-      </w:r>
-    </w:p>
-    <w:p>
-      <w:pPr>
-        <w:rPr>
-          <w:sz w:val="24"/>
-          <w:szCs w:val="24"/>
-          <w:lang w:val="ca-ES"/>
-        </w:rPr>
-      </w:pPr>
-      <w:r>
-        <w:rPr>
-          <w:sz w:val="24"/>
-          <w:szCs w:val="24"/>
-          <w:lang w:val="ca-ES"/>
-        </w:rPr>
-        <w:t xml:space="preserve">El fet de que existeixi en l'actualitat la possibilitat de certificar les aplicacions per ús personal i no només comercial, augmenta en gran mesura les possibilitats dels estudiants a aventurar-se en projectes de recerca genealògica. </w:t>
+        <w:t xml:space="preserve">. </w:t>
+      </w:r>
+    </w:p>
+    <w:p>
+      <w:pPr>
+        <w:rPr>
+          <w:sz w:val="24"/>
+          <w:szCs w:val="24"/>
+          <w:lang w:val="ca-ES"/>
+        </w:rPr>
+      </w:pPr>
+      <w:r>
+        <w:rPr>
+          <w:sz w:val="24"/>
+          <w:szCs w:val="24"/>
+          <w:lang w:val="ca-ES"/>
+        </w:rPr>
+        <w:t>El que volem indicar és aquest apartat és que si la planificació del projecte no es bona</w:t>
+      </w:r>
+      <w:r>
+        <w:rPr>
+          <w:sz w:val="24"/>
+          <w:szCs w:val="24"/>
+          <w:lang w:val="ca-ES"/>
+        </w:rPr>
+        <w:t>, e inclús així, s'incorre en un cert risc,</w:t>
+      </w:r>
+      <w:r>
+        <w:rPr>
+          <w:sz w:val="24"/>
+          <w:szCs w:val="24"/>
+          <w:lang w:val="ca-ES"/>
+        </w:rPr>
+        <w:t xml:space="preserve"> </w:t>
+      </w:r>
+      <w:r>
+        <w:rPr>
+          <w:sz w:val="24"/>
+          <w:szCs w:val="24"/>
+          <w:lang w:val="ca-ES"/>
+        </w:rPr>
+        <w:t>existeix la possibilitat de</w:t>
+      </w:r>
+      <w:r>
+        <w:rPr>
+          <w:sz w:val="24"/>
+          <w:szCs w:val="24"/>
+          <w:lang w:val="ca-ES"/>
+        </w:rPr>
+        <w:t xml:space="preserve"> no disposar del temps suficient per implementar, certificar i extreure </w:t>
+      </w:r>
+      <w:r>
+        <w:rPr>
+          <w:sz w:val="24"/>
+          <w:szCs w:val="24"/>
+          <w:lang w:val="ca-ES"/>
+        </w:rPr>
+        <w:t xml:space="preserve">les </w:t>
+      </w:r>
+      <w:r>
+        <w:rPr>
+          <w:sz w:val="24"/>
+          <w:szCs w:val="24"/>
+          <w:lang w:val="ca-ES"/>
+        </w:rPr>
+        <w:t>conclu</w:t>
+      </w:r>
+      <w:r>
+        <w:rPr>
+          <w:sz w:val="24"/>
+          <w:szCs w:val="24"/>
+          <w:lang w:val="ca-ES"/>
+        </w:rPr>
+        <w:t xml:space="preserve">sions </w:t>
+      </w:r>
+      <w:r>
+        <w:rPr>
+          <w:sz w:val="24"/>
+          <w:szCs w:val="24"/>
+          <w:lang w:val="ca-ES"/>
+        </w:rPr>
+        <w:t>necessàries, sobre les dades de producció.</w:t>
+      </w:r>
+    </w:p>
+    <w:p>
+      <w:pPr>
+        <w:rPr>
+          <w:sz w:val="24"/>
+          <w:szCs w:val="24"/>
+          <w:lang w:val="ca-ES"/>
+        </w:rPr>
+      </w:pPr>
+      <w:r>
+        <w:rPr>
+          <w:sz w:val="24"/>
+          <w:szCs w:val="24"/>
+          <w:lang w:val="ca-ES"/>
+        </w:rPr>
+        <w:t>El fet de que existeixi en l'actualitat</w:t>
+      </w:r>
+      <w:r>
+        <w:rPr>
+          <w:sz w:val="24"/>
+          <w:szCs w:val="24"/>
+          <w:lang w:val="ca-ES"/>
+        </w:rPr>
+        <w:t>,</w:t>
+      </w:r>
+      <w:r>
+        <w:rPr>
+          <w:sz w:val="24"/>
+          <w:szCs w:val="24"/>
+          <w:lang w:val="ca-ES"/>
+        </w:rPr>
+        <w:t xml:space="preserve"> la possibilitat de certificar les aplicacions per ús personal i no només comercial, augmenta en gran mesura les possibilitats dels estudiants a aventurar-se en projectes de recerca genealògica. </w:t>
       </w:r>
     </w:p>
     <w:p>
@@ -1377,7 +2415,15 @@
           <w:szCs w:val="24"/>
           <w:lang w:val="ca-ES"/>
         </w:rPr>
-        <w:t xml:space="preserve">ta forma, esdevé probable que la </w:t>
+        <w:t>t</w:t>
+      </w:r>
+      <w:r>
+        <w:rPr>
+          <w:sz w:val="24"/>
+          <w:szCs w:val="24"/>
+          <w:lang w:val="ca-ES"/>
+        </w:rPr>
+        <w:t xml:space="preserve">a forma, esdevé probable que la </w:t>
       </w:r>
       <w:r>
         <w:rPr>
@@ -1425,24 +2471,97 @@
           <w:szCs w:val="24"/>
           <w:lang w:val="ca-ES"/>
         </w:rPr>
-        <w:t xml:space="preserve"> ho ha fet amb el meu. Forçant un clar focus en acabar la implementació el més aviat possible per tal de poder experimentar de que es tractava exactament aquest procés de certificació. No obstant, s'espera que l'estudi realitzat en aquest projecte representi una facilitació i acceleració considerable de la corba d'aprenentatge pels futurs estudiants.</w:t>
-      </w:r>
-    </w:p>
-    <w:p>
-      <w:pPr>
-        <w:rPr>
-          <w:sz w:val="24"/>
-          <w:szCs w:val="24"/>
-          <w:lang w:val="ca-ES"/>
-        </w:rPr>
-      </w:pPr>
-      <w:r>
-        <w:rPr>
-          <w:sz w:val="24"/>
-          <w:szCs w:val="24"/>
-          <w:lang w:val="ca-ES"/>
-        </w:rPr>
-        <w:t xml:space="preserve">En resum, si, la API de </w:t>
+        <w:t xml:space="preserve"> ho ha fet amb el meu. Forçant un clar </w:t>
+      </w:r>
+      <w:r>
+        <w:rPr>
+          <w:sz w:val="24"/>
+          <w:szCs w:val="24"/>
+          <w:lang w:val="ca-ES"/>
+        </w:rPr>
+        <w:t>esforç inicial</w:t>
+      </w:r>
+      <w:r>
+        <w:rPr>
+          <w:sz w:val="24"/>
+          <w:szCs w:val="24"/>
+          <w:lang w:val="ca-ES"/>
+        </w:rPr>
+        <w:t xml:space="preserve"> en acabar la implementació el més aviat possible</w:t>
+      </w:r>
+      <w:r>
+        <w:rPr>
+          <w:sz w:val="24"/>
+          <w:szCs w:val="24"/>
+          <w:lang w:val="ca-ES"/>
+        </w:rPr>
+        <w:t>,</w:t>
+      </w:r>
+      <w:r>
+        <w:rPr>
+          <w:sz w:val="24"/>
+          <w:szCs w:val="24"/>
+          <w:lang w:val="ca-ES"/>
+        </w:rPr>
+        <w:t xml:space="preserve"> per tal de poder experimentar </w:t>
+      </w:r>
+      <w:r>
+        <w:rPr>
+          <w:sz w:val="24"/>
+          <w:szCs w:val="24"/>
+          <w:lang w:val="ca-ES"/>
+        </w:rPr>
+        <w:t>amb les dades de producció, o en el nostre cas, esbrinar de que es</w:t>
+      </w:r>
+      <w:r>
+        <w:rPr>
+          <w:sz w:val="24"/>
+          <w:szCs w:val="24"/>
+          <w:lang w:val="ca-ES"/>
+        </w:rPr>
+        <w:t xml:space="preserve"> tractava exactament aquest procés de certificació. </w:t>
+      </w:r>
+    </w:p>
+    <w:p>
+      <w:pPr>
+        <w:rPr>
+          <w:sz w:val="24"/>
+          <w:szCs w:val="24"/>
+          <w:lang w:val="ca-ES"/>
+        </w:rPr>
+      </w:pPr>
+      <w:r>
+        <w:rPr>
+          <w:sz w:val="24"/>
+          <w:szCs w:val="24"/>
+          <w:lang w:val="ca-ES"/>
+        </w:rPr>
+        <w:t>No obstant, s'espera que l'estudi realitzat en aquest projecte representi una facilitació i acceleració considerable de la corba d'apre</w:t>
+      </w:r>
+      <w:r>
+        <w:rPr>
+          <w:sz w:val="24"/>
+          <w:szCs w:val="24"/>
+          <w:lang w:val="ca-ES"/>
+        </w:rPr>
+        <w:t>nentatge pels futurs estudiants, el que els permetria accedir abans a producció.</w:t>
+      </w:r>
+    </w:p>
+    <w:p>
+      <w:pPr>
+        <w:rPr>
+          <w:sz w:val="24"/>
+          <w:szCs w:val="24"/>
+          <w:lang w:val="ca-ES"/>
+        </w:rPr>
+      </w:pPr>
+      <w:r>
+        <w:rPr>
+          <w:sz w:val="24"/>
+          <w:szCs w:val="24"/>
+          <w:lang w:val="ca-ES"/>
+        </w:rPr>
+        <w:t xml:space="preserve">En resum, si, </w:t>
       </w:r>
       <w:proofErr w:type="spellStart"/>
       <w:r>
@@ -1451,6 +2570,24 @@
           <w:szCs w:val="24"/>
           <w:lang w:val="ca-ES"/>
         </w:rPr>
+        <w:t>l'API</w:t>
+      </w:r>
+      <w:proofErr w:type="spellEnd"/>
+      <w:r>
+        <w:rPr>
+          <w:sz w:val="24"/>
+          <w:szCs w:val="24"/>
+          <w:lang w:val="ca-ES"/>
+        </w:rPr>
+        <w:t xml:space="preserve"> de </w:t>
+      </w:r>
+      <w:proofErr w:type="spellStart"/>
+      <w:r>
+        <w:rPr>
+          <w:sz w:val="24"/>
+          <w:szCs w:val="24"/>
+          <w:lang w:val="ca-ES"/>
+        </w:rPr>
         <w:t>FamilySearch</w:t>
       </w:r>
       <w:proofErr w:type="spellEnd"/>
@@ -1460,7 +2597,23 @@
           <w:szCs w:val="24"/>
           <w:lang w:val="ca-ES"/>
         </w:rPr>
-        <w:t xml:space="preserve"> és un recurs utilitzable de cara a la realització de projectes finals de carrera però cal tenir en compte les seves peculiaritats de cara a la planificació i pot resultar més atractiu a aquelles persones que </w:t>
+        <w:t xml:space="preserve"> és un recurs utilitzable de cara a la realització de projectes finals de carrera</w:t>
+      </w:r>
+      <w:r>
+        <w:rPr>
+          <w:sz w:val="24"/>
+          <w:szCs w:val="24"/>
+          <w:lang w:val="ca-ES"/>
+        </w:rPr>
+        <w:t>,</w:t>
+      </w:r>
+      <w:r>
+        <w:rPr>
+          <w:sz w:val="24"/>
+          <w:szCs w:val="24"/>
+          <w:lang w:val="ca-ES"/>
+        </w:rPr>
+        <w:t xml:space="preserve"> però cal tenir en compte les seves peculiaritats de cara a la planificació i pot resultar més atractiu a aquelles persones que </w:t>
       </w:r>
       <w:r>
         <w:rPr>
@@ -1492,7 +2645,7 @@
           <w:szCs w:val="24"/>
           <w:lang w:val="ca-ES"/>
         </w:rPr>
-        <w:t xml:space="preserve">abans de matricular-lo. </w:t>
+        <w:t xml:space="preserve">abans de matricular-lo o inclús començar-lo amb un quadrimestre d'antelació al que serà matriculat. </w:t>
       </w:r>
     </w:p>
     <w:p>
@@ -1536,24 +2689,71 @@
           <w:szCs w:val="24"/>
           <w:lang w:val="ca-ES"/>
         </w:rPr>
-        <w:t>Considerades les limitacions geogràfiques, temporals, estructurals i temporals (en l'àmbit de temps del que es disposa per realitzar un projecte) podria semblar que no queden moltes opcions possibles de cara a plantejar projectes, més enllà de la recerca genealògica bàsica. No obstant, no és la meva opinió que aquest en sigui el cas.</w:t>
-      </w:r>
-    </w:p>
-    <w:p>
-      <w:pPr>
-        <w:rPr>
-          <w:sz w:val="24"/>
-          <w:szCs w:val="24"/>
-          <w:lang w:val="ca-ES"/>
-        </w:rPr>
-      </w:pPr>
-      <w:r>
-        <w:rPr>
-          <w:sz w:val="24"/>
-          <w:szCs w:val="24"/>
-          <w:lang w:val="ca-ES"/>
-        </w:rPr>
-        <w:t xml:space="preserve">Si bé es cert que cal pensar en propostes de projecte que encaixin dins del marc delimitat per aquestes restriccions, les eines posades a disposició dels usuaris i la quantitat d'informació disponible permeten la utilització de vies secundaries per tal d'assolir diferents objectius i ajudar a respondre preguntes que aquest projecte no ha tingut temps d'explorar. </w:t>
+        <w:t>Considerades les limitacions geogràfiques, temporals, estructurals i temporals (en l'àmbit de temps del que es disposa per realitzar un projecte) podria semblar que no queden moltes opcions possibles</w:t>
+      </w:r>
+      <w:r>
+        <w:rPr>
+          <w:sz w:val="24"/>
+          <w:szCs w:val="24"/>
+          <w:lang w:val="ca-ES"/>
+        </w:rPr>
+        <w:t>,</w:t>
+      </w:r>
+      <w:r>
+        <w:rPr>
+          <w:sz w:val="24"/>
+          <w:szCs w:val="24"/>
+          <w:lang w:val="ca-ES"/>
+        </w:rPr>
+        <w:t xml:space="preserve"> de cara a plantejar </w:t>
+      </w:r>
+      <w:r>
+        <w:rPr>
+          <w:sz w:val="24"/>
+          <w:szCs w:val="24"/>
+          <w:lang w:val="ca-ES"/>
+        </w:rPr>
+        <w:t>propostes de projecte</w:t>
+      </w:r>
+      <w:r>
+        <w:rPr>
+          <w:sz w:val="24"/>
+          <w:szCs w:val="24"/>
+          <w:lang w:val="ca-ES"/>
+        </w:rPr>
+        <w:t>, més enllà de la recerca genealògica bàsica. No obstant, no</w:t>
+      </w:r>
+      <w:r>
+        <w:rPr>
+          <w:sz w:val="24"/>
+          <w:szCs w:val="24"/>
+          <w:lang w:val="ca-ES"/>
+        </w:rPr>
+        <w:t xml:space="preserve"> és la meva opinió </w:t>
+      </w:r>
+      <w:r>
+        <w:rPr>
+          <w:sz w:val="24"/>
+          <w:szCs w:val="24"/>
+          <w:lang w:val="ca-ES"/>
+        </w:rPr>
+        <w:t xml:space="preserve"> exacta </w:t>
+      </w:r>
+      <w:r>
+        <w:rPr>
+          <w:sz w:val="24"/>
+          <w:szCs w:val="24"/>
+          <w:lang w:val="ca-ES"/>
+        </w:rPr>
+        <w:t xml:space="preserve">que aquest </w:t>
+      </w:r>
+      <w:r>
+        <w:rPr>
+          <w:sz w:val="24"/>
+          <w:szCs w:val="24"/>
+          <w:lang w:val="ca-ES"/>
+        </w:rPr>
+        <w:t>en sigui el cas.</w:t>
       </w:r>
     </w:p>
     <w:p>
@@ -1571,7 +2771,120 @@
           <w:lang w:val="ca-ES"/>
         </w:rPr>
         <w:lastRenderedPageBreak/>
-        <w:t>En la següent secció de la memòria es podran observar un conjunt de propostes de projecte que encaixen dins del marc descrit en aquesta secció i que pretenen oferir resposta a certes preguntes respecte la API i funcionalitats orientades a diferents classes d'usuaris.</w:t>
+        <w:t>Si bé es cert</w:t>
+      </w:r>
+      <w:r>
+        <w:rPr>
+          <w:sz w:val="24"/>
+          <w:szCs w:val="24"/>
+          <w:lang w:val="ca-ES"/>
+        </w:rPr>
+        <w:t>,</w:t>
+      </w:r>
+      <w:r>
+        <w:rPr>
+          <w:sz w:val="24"/>
+          <w:szCs w:val="24"/>
+          <w:lang w:val="ca-ES"/>
+        </w:rPr>
+        <w:t xml:space="preserve"> que cal pensar en propostes de projecte que encaixin dins del marc delimitat per aquestes restriccions, les eines posades a disposició dels usuaris i la quantitat d'informació disponible</w:t>
+      </w:r>
+      <w:r>
+        <w:rPr>
+          <w:sz w:val="24"/>
+          <w:szCs w:val="24"/>
+          <w:lang w:val="ca-ES"/>
+        </w:rPr>
+        <w:t>,</w:t>
+      </w:r>
+      <w:r>
+        <w:rPr>
+          <w:sz w:val="24"/>
+          <w:szCs w:val="24"/>
+          <w:lang w:val="ca-ES"/>
+        </w:rPr>
+        <w:t xml:space="preserve"> permeten la utilització de vies secundaries per tal d'assolir diferents objectius i ajudar</w:t>
+      </w:r>
+      <w:r>
+        <w:rPr>
+          <w:sz w:val="24"/>
+          <w:szCs w:val="24"/>
+          <w:lang w:val="ca-ES"/>
+        </w:rPr>
+        <w:t xml:space="preserve"> així</w:t>
+      </w:r>
+      <w:r>
+        <w:rPr>
+          <w:sz w:val="24"/>
+          <w:szCs w:val="24"/>
+          <w:lang w:val="ca-ES"/>
+        </w:rPr>
+        <w:t xml:space="preserve"> a respondre</w:t>
+      </w:r>
+      <w:r>
+        <w:rPr>
+          <w:sz w:val="24"/>
+          <w:szCs w:val="24"/>
+          <w:lang w:val="ca-ES"/>
+        </w:rPr>
+        <w:t xml:space="preserve"> certes</w:t>
+      </w:r>
+      <w:r>
+        <w:rPr>
+          <w:sz w:val="24"/>
+          <w:szCs w:val="24"/>
+          <w:lang w:val="ca-ES"/>
+        </w:rPr>
+        <w:t xml:space="preserve"> preguntes que aquest projecte</w:t>
+      </w:r>
+      <w:r>
+        <w:rPr>
+          <w:sz w:val="24"/>
+          <w:szCs w:val="24"/>
+          <w:lang w:val="ca-ES"/>
+        </w:rPr>
+        <w:t xml:space="preserve"> no ha tingut temps d'explorar.</w:t>
+      </w:r>
+    </w:p>
+    <w:p>
+      <w:pPr>
+        <w:rPr>
+          <w:sz w:val="24"/>
+          <w:szCs w:val="24"/>
+          <w:lang w:val="ca-ES"/>
+        </w:rPr>
+      </w:pPr>
+      <w:r>
+        <w:rPr>
+          <w:sz w:val="24"/>
+          <w:szCs w:val="24"/>
+          <w:lang w:val="ca-ES"/>
+        </w:rPr>
+        <w:t>En la següent secció de la memòria es podran observar un conjunt de propostes de projecte que encaixen dins del marc descrit en aquesta secció i que pretenen oferir resposta</w:t>
+      </w:r>
+      <w:r>
+        <w:rPr>
+          <w:sz w:val="24"/>
+          <w:szCs w:val="24"/>
+          <w:lang w:val="ca-ES"/>
+        </w:rPr>
+        <w:t>,</w:t>
+      </w:r>
+      <w:r>
+        <w:rPr>
+          <w:sz w:val="24"/>
+          <w:szCs w:val="24"/>
+          <w:lang w:val="ca-ES"/>
+        </w:rPr>
+        <w:t xml:space="preserve"> a certes preguntes </w:t>
+      </w:r>
+      <w:r>
+        <w:rPr>
+          <w:sz w:val="24"/>
+          <w:szCs w:val="24"/>
+          <w:lang w:val="ca-ES"/>
+        </w:rPr>
+        <w:t>més específiques, sobre la potencialitat o possibilitats d'ús d'aquesta.</w:t>
       </w:r>
     </w:p>
     <w:p>

--- a/_memoria/06_Potencial de la API/Potencial de la API.docx
+++ b/_memoria/06_Potencial de la API/Potencial de la API.docx
@@ -18,8 +18,9 @@
           <w:szCs w:val="28"/>
           <w:lang w:val="ca-ES"/>
         </w:rPr>
-        <w:t>Potencial</w:t>
-      </w:r>
+        <w:t xml:space="preserve">Valoració final sobre la potencialitat de </w:t>
+      </w:r>
+      <w:proofErr w:type="spellStart"/>
       <w:r>
         <w:rPr>
           <w:b/>
@@ -27,55 +28,354 @@
           <w:szCs w:val="28"/>
           <w:lang w:val="ca-ES"/>
         </w:rPr>
-        <w:t xml:space="preserve"> de </w:t>
+        <w:t>l'API</w:t>
+      </w:r>
+      <w:proofErr w:type="spellEnd"/>
+    </w:p>
+    <w:p>
+      <w:pPr>
+        <w:rPr>
+          <w:b/>
+          <w:sz w:val="24"/>
+          <w:szCs w:val="24"/>
+          <w:lang w:val="ca-ES"/>
+        </w:rPr>
+      </w:pPr>
+      <w:r>
+        <w:rPr>
+          <w:b/>
+          <w:sz w:val="24"/>
+          <w:szCs w:val="24"/>
+          <w:lang w:val="ca-ES"/>
+        </w:rPr>
+        <w:t>Introducció</w:t>
+      </w:r>
+    </w:p>
+    <w:p>
+      <w:pPr>
+        <w:rPr>
+          <w:sz w:val="24"/>
+          <w:szCs w:val="24"/>
+          <w:lang w:val="ca-ES"/>
+        </w:rPr>
+      </w:pPr>
+      <w:r>
+        <w:rPr>
+          <w:sz w:val="24"/>
+          <w:szCs w:val="24"/>
+          <w:lang w:val="ca-ES"/>
+        </w:rPr>
+        <w:t>Aquesta secció de la memòria pretén cobrir</w:t>
+      </w:r>
+      <w:r>
+        <w:rPr>
+          <w:sz w:val="24"/>
+          <w:szCs w:val="24"/>
+          <w:lang w:val="ca-ES"/>
+        </w:rPr>
+        <w:t>,</w:t>
+      </w:r>
+      <w:r>
+        <w:rPr>
+          <w:sz w:val="24"/>
+          <w:szCs w:val="24"/>
+          <w:lang w:val="ca-ES"/>
+        </w:rPr>
+        <w:t xml:space="preserve"> des del meu punt de vista personal </w:t>
+      </w:r>
+      <w:r>
+        <w:rPr>
+          <w:sz w:val="24"/>
+          <w:szCs w:val="24"/>
+          <w:lang w:val="ca-ES"/>
+        </w:rPr>
+        <w:t>basat</w:t>
+      </w:r>
+      <w:r>
+        <w:rPr>
+          <w:sz w:val="24"/>
+          <w:szCs w:val="24"/>
+          <w:lang w:val="ca-ES"/>
+        </w:rPr>
+        <w:t xml:space="preserve"> tant en el coneixement adquirit mitjançant l'estudi teòric de </w:t>
       </w:r>
       <w:proofErr w:type="spellStart"/>
       <w:r>
         <w:rPr>
+          <w:sz w:val="24"/>
+          <w:szCs w:val="24"/>
+          <w:lang w:val="ca-ES"/>
+        </w:rPr>
+        <w:t>l'API</w:t>
+      </w:r>
+      <w:proofErr w:type="spellEnd"/>
+      <w:r>
+        <w:rPr>
+          <w:sz w:val="24"/>
+          <w:szCs w:val="24"/>
+          <w:lang w:val="ca-ES"/>
+        </w:rPr>
+        <w:t>,</w:t>
+      </w:r>
+      <w:r>
+        <w:rPr>
+          <w:sz w:val="24"/>
+          <w:szCs w:val="24"/>
+          <w:lang w:val="ca-ES"/>
+        </w:rPr>
+        <w:t xml:space="preserve"> com en les petites pinzellades </w:t>
+      </w:r>
+      <w:r>
+        <w:rPr>
+          <w:sz w:val="24"/>
+          <w:szCs w:val="24"/>
+          <w:lang w:val="ca-ES"/>
+        </w:rPr>
+        <w:t>tècniques</w:t>
+      </w:r>
+      <w:r>
+        <w:rPr>
+          <w:sz w:val="24"/>
+          <w:szCs w:val="24"/>
+          <w:lang w:val="ca-ES"/>
+        </w:rPr>
+        <w:t xml:space="preserve"> que s'han pogut aprendre durant la implementació dels exemples, el potencial que emmascara aquesta API de cara a generar propostes de projecte per futurs estudiants.</w:t>
+      </w:r>
+    </w:p>
+    <w:p>
+      <w:pPr>
+        <w:rPr>
+          <w:sz w:val="24"/>
+          <w:szCs w:val="24"/>
+          <w:lang w:val="ca-ES"/>
+        </w:rPr>
+      </w:pPr>
+      <w:r>
+        <w:rPr>
+          <w:sz w:val="24"/>
+          <w:szCs w:val="24"/>
+          <w:lang w:val="ca-ES"/>
+        </w:rPr>
+        <w:t xml:space="preserve">En conseqüència, a pesar de la localització dins de la memòria d'aquest apartat, aquest és redactat després d'adquirir </w:t>
+      </w:r>
+      <w:r>
+        <w:rPr>
+          <w:sz w:val="24"/>
+          <w:szCs w:val="24"/>
+          <w:lang w:val="ca-ES"/>
+        </w:rPr>
+        <w:t>el coneixement pràctic bàsic</w:t>
+      </w:r>
+      <w:r>
+        <w:rPr>
+          <w:sz w:val="24"/>
+          <w:szCs w:val="24"/>
+          <w:lang w:val="ca-ES"/>
+        </w:rPr>
+        <w:t>,</w:t>
+      </w:r>
+      <w:r>
+        <w:rPr>
+          <w:sz w:val="24"/>
+          <w:szCs w:val="24"/>
+          <w:lang w:val="ca-ES"/>
+        </w:rPr>
+        <w:t xml:space="preserve"> grà</w:t>
+      </w:r>
+      <w:r>
+        <w:rPr>
+          <w:sz w:val="24"/>
+          <w:szCs w:val="24"/>
+          <w:lang w:val="ca-ES"/>
+        </w:rPr>
+        <w:t>cies a la implementació dels exemples</w:t>
+      </w:r>
+      <w:r>
+        <w:rPr>
+          <w:sz w:val="24"/>
+          <w:szCs w:val="24"/>
+          <w:lang w:val="ca-ES"/>
+        </w:rPr>
+        <w:t>,</w:t>
+      </w:r>
+      <w:r>
+        <w:rPr>
+          <w:sz w:val="24"/>
+          <w:szCs w:val="24"/>
+          <w:lang w:val="ca-ES"/>
+        </w:rPr>
+        <w:t xml:space="preserve"> que seran exposats en les següents seccions de la memòria.</w:t>
+      </w:r>
+    </w:p>
+    <w:p>
+      <w:pPr>
+        <w:rPr>
+          <w:sz w:val="24"/>
+          <w:szCs w:val="24"/>
+          <w:lang w:val="ca-ES"/>
+        </w:rPr>
+      </w:pPr>
+      <w:r>
+        <w:rPr>
+          <w:sz w:val="24"/>
+          <w:szCs w:val="24"/>
+          <w:lang w:val="ca-ES"/>
+        </w:rPr>
+        <w:t>Per comprendre la</w:t>
+      </w:r>
+      <w:r>
+        <w:rPr>
+          <w:sz w:val="24"/>
+          <w:szCs w:val="24"/>
+          <w:lang w:val="ca-ES"/>
+        </w:rPr>
+        <w:t xml:space="preserve"> potencialitat global d'aquesta API, cal dividir-ne l'estudi en diferents blocs o peces. Intentar emetre un judici de valor global</w:t>
+      </w:r>
+      <w:r>
+        <w:rPr>
+          <w:sz w:val="24"/>
+          <w:szCs w:val="24"/>
+          <w:lang w:val="ca-ES"/>
+        </w:rPr>
+        <w:t>,</w:t>
+      </w:r>
+      <w:r>
+        <w:rPr>
+          <w:sz w:val="24"/>
+          <w:szCs w:val="24"/>
+          <w:lang w:val="ca-ES"/>
+        </w:rPr>
+        <w:t xml:space="preserve"> sense sintetitzar-ne primer diferents </w:t>
+      </w:r>
+      <w:r>
+        <w:rPr>
+          <w:sz w:val="24"/>
+          <w:szCs w:val="24"/>
+          <w:lang w:val="ca-ES"/>
+        </w:rPr>
+        <w:t>oportunitats</w:t>
+      </w:r>
+      <w:r>
+        <w:rPr>
+          <w:sz w:val="24"/>
+          <w:szCs w:val="24"/>
+          <w:lang w:val="ca-ES"/>
+        </w:rPr>
+        <w:t xml:space="preserve"> i </w:t>
+      </w:r>
+      <w:r>
+        <w:rPr>
+          <w:sz w:val="24"/>
+          <w:szCs w:val="24"/>
+          <w:lang w:val="ca-ES"/>
+        </w:rPr>
+        <w:t>complicacions</w:t>
+      </w:r>
+      <w:r>
+        <w:rPr>
+          <w:sz w:val="24"/>
+          <w:szCs w:val="24"/>
+          <w:lang w:val="ca-ES"/>
+        </w:rPr>
+        <w:t xml:space="preserve"> de conceptes més específics, no aconseguiria </w:t>
+      </w:r>
+      <w:r>
+        <w:rPr>
+          <w:sz w:val="24"/>
+          <w:szCs w:val="24"/>
+          <w:lang w:val="ca-ES"/>
+        </w:rPr>
+        <w:t xml:space="preserve">transmetre la profunditat i complexitat </w:t>
+      </w:r>
+      <w:r>
+        <w:rPr>
+          <w:sz w:val="24"/>
+          <w:szCs w:val="24"/>
+          <w:lang w:val="ca-ES"/>
+        </w:rPr>
+        <w:t>de l'abast d'aquest pregunta.</w:t>
+      </w:r>
+    </w:p>
+    <w:p>
+      <w:pPr>
+        <w:rPr>
           <w:b/>
-          <w:sz w:val="28"/>
-          <w:szCs w:val="28"/>
-          <w:lang w:val="ca-ES"/>
-        </w:rPr>
-        <w:t>l'API</w:t>
+          <w:sz w:val="24"/>
+          <w:szCs w:val="24"/>
+          <w:lang w:val="ca-ES"/>
+        </w:rPr>
+      </w:pPr>
+      <w:r>
+        <w:rPr>
+          <w:sz w:val="24"/>
+          <w:szCs w:val="24"/>
+          <w:lang w:val="ca-ES"/>
+        </w:rPr>
+        <w:br/>
+      </w:r>
+      <w:r>
+        <w:rPr>
+          <w:b/>
+          <w:sz w:val="24"/>
+          <w:szCs w:val="24"/>
+          <w:lang w:val="ca-ES"/>
+        </w:rPr>
+        <w:t>Distribució geogràfica de les dades</w:t>
+      </w:r>
+    </w:p>
+    <w:p>
+      <w:pPr>
+        <w:rPr>
+          <w:sz w:val="24"/>
+          <w:szCs w:val="24"/>
+          <w:lang w:val="ca-ES"/>
+        </w:rPr>
+      </w:pPr>
+      <w:r>
+        <w:rPr>
+          <w:sz w:val="24"/>
+          <w:szCs w:val="24"/>
+          <w:lang w:val="ca-ES"/>
+        </w:rPr>
+        <w:t xml:space="preserve">L'element principal de les bases de dades de </w:t>
+      </w:r>
+      <w:proofErr w:type="spellStart"/>
+      <w:r>
+        <w:rPr>
+          <w:sz w:val="24"/>
+          <w:szCs w:val="24"/>
+          <w:lang w:val="ca-ES"/>
+        </w:rPr>
+        <w:t>FamilySearch</w:t>
       </w:r>
       <w:proofErr w:type="spellEnd"/>
-    </w:p>
-    <w:p>
-      <w:pPr>
-        <w:rPr>
-          <w:b/>
-          <w:sz w:val="24"/>
-          <w:szCs w:val="24"/>
-          <w:lang w:val="ca-ES"/>
-        </w:rPr>
-      </w:pPr>
-      <w:r>
-        <w:rPr>
-          <w:b/>
-          <w:sz w:val="24"/>
-          <w:szCs w:val="24"/>
-          <w:lang w:val="ca-ES"/>
-        </w:rPr>
-        <w:t>Introducció</w:t>
-      </w:r>
-    </w:p>
-    <w:p>
-      <w:pPr>
-        <w:rPr>
-          <w:sz w:val="24"/>
-          <w:szCs w:val="24"/>
-          <w:lang w:val="ca-ES"/>
-        </w:rPr>
-      </w:pPr>
-      <w:r>
-        <w:rPr>
-          <w:sz w:val="24"/>
-          <w:szCs w:val="24"/>
-          <w:lang w:val="ca-ES"/>
-        </w:rPr>
-        <w:t>Aquesta secció de la memòria pretén cobrir</w:t>
-      </w:r>
+      <w:r>
+        <w:rPr>
+          <w:sz w:val="24"/>
+          <w:szCs w:val="24"/>
+          <w:lang w:val="ca-ES"/>
+        </w:rPr>
+        <w:t xml:space="preserve"> són els registres. És a dir, de quantes persones diferents es disposa informació.</w:t>
+      </w:r>
+    </w:p>
+    <w:p>
+      <w:pPr>
+        <w:rPr>
+          <w:sz w:val="24"/>
+          <w:szCs w:val="24"/>
+          <w:lang w:val="ca-ES"/>
+        </w:rPr>
+      </w:pPr>
+      <w:proofErr w:type="spellStart"/>
+      <w:r>
+        <w:rPr>
+          <w:sz w:val="24"/>
+          <w:szCs w:val="24"/>
+          <w:lang w:val="ca-ES"/>
+        </w:rPr>
+        <w:t>FamilySearch</w:t>
+      </w:r>
+      <w:proofErr w:type="spellEnd"/>
       <w:r>
         <w:rPr>
           <w:sz w:val="24"/>
@@ -90,23 +390,176 @@
           <w:szCs w:val="24"/>
           <w:lang w:val="ca-ES"/>
         </w:rPr>
-        <w:t xml:space="preserve"> des del meu punt de vista personal </w:t>
-      </w:r>
-      <w:r>
-        <w:rPr>
-          <w:sz w:val="24"/>
-          <w:szCs w:val="24"/>
-          <w:lang w:val="ca-ES"/>
-        </w:rPr>
-        <w:t>basat</w:t>
-      </w:r>
-      <w:r>
-        <w:rPr>
-          <w:sz w:val="24"/>
-          <w:szCs w:val="24"/>
-          <w:lang w:val="ca-ES"/>
-        </w:rPr>
-        <w:t xml:space="preserve"> tant en el coneixement adquirit mitjançant l'estudi teòric de </w:t>
+        <w:t xml:space="preserve"> pot presumir de tenir una de les bases d</w:t>
+      </w:r>
+      <w:r>
+        <w:rPr>
+          <w:sz w:val="24"/>
+          <w:szCs w:val="24"/>
+          <w:lang w:val="ca-ES"/>
+        </w:rPr>
+        <w:t>e dades d'informació genealògica</w:t>
+      </w:r>
+      <w:r>
+        <w:rPr>
+          <w:sz w:val="24"/>
+          <w:szCs w:val="24"/>
+          <w:lang w:val="ca-ES"/>
+        </w:rPr>
+        <w:t xml:space="preserve"> oberta al públic més gran del món, si</w:t>
+      </w:r>
+      <w:r>
+        <w:rPr>
+          <w:sz w:val="24"/>
+          <w:szCs w:val="24"/>
+          <w:lang w:val="ca-ES"/>
+        </w:rPr>
+        <w:t xml:space="preserve"> </w:t>
+      </w:r>
+      <w:r>
+        <w:rPr>
+          <w:sz w:val="24"/>
+          <w:szCs w:val="24"/>
+          <w:lang w:val="ca-ES"/>
+        </w:rPr>
+        <w:t>n</w:t>
+      </w:r>
+      <w:r>
+        <w:rPr>
+          <w:sz w:val="24"/>
+          <w:szCs w:val="24"/>
+          <w:lang w:val="ca-ES"/>
+        </w:rPr>
+        <w:t>o</w:t>
+      </w:r>
+      <w:r>
+        <w:rPr>
+          <w:sz w:val="24"/>
+          <w:szCs w:val="24"/>
+          <w:lang w:val="ca-ES"/>
+        </w:rPr>
+        <w:t xml:space="preserve"> la més gran, amb més de quatre bilions de registres.</w:t>
+      </w:r>
+    </w:p>
+    <w:p>
+      <w:pPr>
+        <w:rPr>
+          <w:sz w:val="24"/>
+          <w:szCs w:val="24"/>
+          <w:lang w:val="ca-ES"/>
+        </w:rPr>
+      </w:pPr>
+      <w:r>
+        <w:rPr>
+          <w:sz w:val="24"/>
+          <w:szCs w:val="24"/>
+          <w:lang w:val="ca-ES"/>
+        </w:rPr>
+        <w:t>A pe</w:t>
+      </w:r>
+      <w:r>
+        <w:rPr>
+          <w:sz w:val="24"/>
+          <w:szCs w:val="24"/>
+          <w:lang w:val="ca-ES"/>
+        </w:rPr>
+        <w:t xml:space="preserve">sar que el nombre </w:t>
+      </w:r>
+      <w:r>
+        <w:rPr>
+          <w:sz w:val="24"/>
+          <w:szCs w:val="24"/>
+          <w:lang w:val="ca-ES"/>
+        </w:rPr>
+        <w:t xml:space="preserve">de </w:t>
+      </w:r>
+      <w:r>
+        <w:rPr>
+          <w:sz w:val="24"/>
+          <w:szCs w:val="24"/>
+          <w:lang w:val="ca-ES"/>
+        </w:rPr>
+        <w:t>4 bilions pugui semblar molt elevat, si el comparem amb els més de 33 bilions de persones que han nascut aproximadament</w:t>
+      </w:r>
+      <w:r>
+        <w:rPr>
+          <w:sz w:val="24"/>
+          <w:szCs w:val="24"/>
+          <w:lang w:val="ca-ES"/>
+        </w:rPr>
+        <w:t xml:space="preserve"> des del </w:t>
+      </w:r>
+      <w:r>
+        <w:rPr>
+          <w:sz w:val="24"/>
+          <w:szCs w:val="24"/>
+          <w:lang w:val="ca-ES"/>
+        </w:rPr>
+        <w:t>1200</w:t>
+      </w:r>
+      <w:r>
+        <w:rPr>
+          <w:sz w:val="24"/>
+          <w:szCs w:val="24"/>
+          <w:lang w:val="ca-ES"/>
+        </w:rPr>
+        <w:t xml:space="preserve"> fins</w:t>
+      </w:r>
+      <w:r>
+        <w:rPr>
+          <w:sz w:val="24"/>
+          <w:szCs w:val="24"/>
+          <w:lang w:val="ca-ES"/>
+        </w:rPr>
+        <w:t xml:space="preserve"> a</w:t>
+      </w:r>
+      <w:r>
+        <w:rPr>
+          <w:sz w:val="24"/>
+          <w:szCs w:val="24"/>
+          <w:lang w:val="ca-ES"/>
+        </w:rPr>
+        <w:t xml:space="preserve"> </w:t>
+      </w:r>
+      <w:r>
+        <w:rPr>
+          <w:sz w:val="24"/>
+          <w:szCs w:val="24"/>
+          <w:lang w:val="ca-ES"/>
+        </w:rPr>
+        <w:t>l'any</w:t>
+      </w:r>
+      <w:r>
+        <w:rPr>
+          <w:sz w:val="24"/>
+          <w:szCs w:val="24"/>
+          <w:lang w:val="ca-ES"/>
+        </w:rPr>
+        <w:t xml:space="preserve"> 2011 (</w:t>
+      </w:r>
+      <w:r>
+        <w:rPr>
+          <w:sz w:val="24"/>
+          <w:szCs w:val="24"/>
+          <w:lang w:val="ca-ES"/>
+        </w:rPr>
+        <w:t>agafant així</w:t>
+      </w:r>
+      <w:r>
+        <w:rPr>
+          <w:sz w:val="24"/>
+          <w:szCs w:val="24"/>
+          <w:lang w:val="ca-ES"/>
+        </w:rPr>
+        <w:t>,</w:t>
+      </w:r>
+      <w:r>
+        <w:rPr>
+          <w:sz w:val="24"/>
+          <w:szCs w:val="24"/>
+          <w:lang w:val="ca-ES"/>
+        </w:rPr>
+        <w:t xml:space="preserve"> una dada de referència pública que s'ajusti més o menys al període de temps sobre el que </w:t>
       </w:r>
       <w:proofErr w:type="spellStart"/>
       <w:r>
@@ -115,7 +568,7 @@
           <w:szCs w:val="24"/>
           <w:lang w:val="ca-ES"/>
         </w:rPr>
-        <w:t>l'API</w:t>
+        <w:t>FamilySearch</w:t>
       </w:r>
       <w:proofErr w:type="spellEnd"/>
       <w:r>
@@ -124,221 +577,72 @@
           <w:szCs w:val="24"/>
           <w:lang w:val="ca-ES"/>
         </w:rPr>
-        <w:t>,</w:t>
-      </w:r>
-      <w:r>
-        <w:rPr>
-          <w:sz w:val="24"/>
-          <w:szCs w:val="24"/>
-          <w:lang w:val="ca-ES"/>
-        </w:rPr>
-        <w:t xml:space="preserve"> com en les petites pinzellades </w:t>
-      </w:r>
-      <w:r>
-        <w:rPr>
-          <w:sz w:val="24"/>
-          <w:szCs w:val="24"/>
-          <w:lang w:val="ca-ES"/>
-        </w:rPr>
-        <w:t>tècniques</w:t>
-      </w:r>
-      <w:r>
-        <w:rPr>
-          <w:sz w:val="24"/>
-          <w:szCs w:val="24"/>
-          <w:lang w:val="ca-ES"/>
-        </w:rPr>
-        <w:t xml:space="preserve"> que s'han pogut aprendre durant la implementació dels exemples, el potencial que emmascara aquesta API de cara a generar propostes de projecte per futurs estudiants.</w:t>
-      </w:r>
-    </w:p>
-    <w:p>
-      <w:pPr>
-        <w:rPr>
-          <w:sz w:val="24"/>
-          <w:szCs w:val="24"/>
-          <w:lang w:val="ca-ES"/>
-        </w:rPr>
-      </w:pPr>
-      <w:r>
-        <w:rPr>
-          <w:sz w:val="24"/>
-          <w:szCs w:val="24"/>
-          <w:lang w:val="ca-ES"/>
-        </w:rPr>
-        <w:t xml:space="preserve">En conseqüència, a pesar de la localització dins de la memòria d'aquest apartat, aquest és redactat després d'adquirir </w:t>
-      </w:r>
-      <w:r>
-        <w:rPr>
-          <w:sz w:val="24"/>
-          <w:szCs w:val="24"/>
-          <w:lang w:val="ca-ES"/>
-        </w:rPr>
-        <w:t>el coneixement pràctic bàsic</w:t>
-      </w:r>
-      <w:r>
-        <w:rPr>
-          <w:sz w:val="24"/>
-          <w:szCs w:val="24"/>
-          <w:lang w:val="ca-ES"/>
-        </w:rPr>
-        <w:t>,</w:t>
-      </w:r>
-      <w:r>
-        <w:rPr>
-          <w:sz w:val="24"/>
-          <w:szCs w:val="24"/>
-          <w:lang w:val="ca-ES"/>
-        </w:rPr>
-        <w:t xml:space="preserve"> gra</w:t>
-      </w:r>
-      <w:r>
-        <w:rPr>
-          <w:sz w:val="24"/>
-          <w:szCs w:val="24"/>
-          <w:lang w:val="ca-ES"/>
-        </w:rPr>
-        <w:t>cies a la implementació dels exemples</w:t>
-      </w:r>
-      <w:r>
-        <w:rPr>
-          <w:sz w:val="24"/>
-          <w:szCs w:val="24"/>
-          <w:lang w:val="ca-ES"/>
-        </w:rPr>
-        <w:t>,</w:t>
-      </w:r>
-      <w:r>
-        <w:rPr>
-          <w:sz w:val="24"/>
-          <w:szCs w:val="24"/>
-          <w:lang w:val="ca-ES"/>
-        </w:rPr>
-        <w:t xml:space="preserve"> que seran exposats en les següents seccions de la memòria.</w:t>
-      </w:r>
-    </w:p>
-    <w:p>
-      <w:pPr>
-        <w:rPr>
-          <w:sz w:val="24"/>
-          <w:szCs w:val="24"/>
-          <w:lang w:val="ca-ES"/>
-        </w:rPr>
-      </w:pPr>
-      <w:r>
-        <w:rPr>
-          <w:sz w:val="24"/>
-          <w:szCs w:val="24"/>
-          <w:lang w:val="ca-ES"/>
-        </w:rPr>
-        <w:t>Per comprendre el potencialitat global d'aquesta API, cal dividir-ne l'estudi en diferents blocs o peces. Intentar emetre un judici de valor global</w:t>
-      </w:r>
-      <w:r>
-        <w:rPr>
-          <w:sz w:val="24"/>
-          <w:szCs w:val="24"/>
-          <w:lang w:val="ca-ES"/>
-        </w:rPr>
-        <w:t>,</w:t>
-      </w:r>
-      <w:r>
-        <w:rPr>
-          <w:sz w:val="24"/>
-          <w:szCs w:val="24"/>
-          <w:lang w:val="ca-ES"/>
-        </w:rPr>
-        <w:t xml:space="preserve"> sense sintetitzar-ne primer diferents </w:t>
-      </w:r>
-      <w:r>
-        <w:rPr>
-          <w:sz w:val="24"/>
-          <w:szCs w:val="24"/>
-          <w:lang w:val="ca-ES"/>
-        </w:rPr>
-        <w:t>oportunitats</w:t>
-      </w:r>
-      <w:r>
-        <w:rPr>
-          <w:sz w:val="24"/>
-          <w:szCs w:val="24"/>
-          <w:lang w:val="ca-ES"/>
-        </w:rPr>
-        <w:t xml:space="preserve"> i </w:t>
-      </w:r>
-      <w:r>
-        <w:rPr>
-          <w:sz w:val="24"/>
-          <w:szCs w:val="24"/>
-          <w:lang w:val="ca-ES"/>
-        </w:rPr>
-        <w:t>complicacions</w:t>
-      </w:r>
-      <w:r>
-        <w:rPr>
-          <w:sz w:val="24"/>
-          <w:szCs w:val="24"/>
-          <w:lang w:val="ca-ES"/>
-        </w:rPr>
-        <w:t xml:space="preserve"> de conceptes més específics, no aconseguiria </w:t>
-      </w:r>
-      <w:r>
-        <w:rPr>
-          <w:sz w:val="24"/>
-          <w:szCs w:val="24"/>
-          <w:lang w:val="ca-ES"/>
-        </w:rPr>
-        <w:t xml:space="preserve">transmetre la profunditat i complexitat </w:t>
-      </w:r>
-      <w:r>
-        <w:rPr>
-          <w:sz w:val="24"/>
-          <w:szCs w:val="24"/>
-          <w:lang w:val="ca-ES"/>
-        </w:rPr>
-        <w:t>de l'abast d'aquest pregunta.</w:t>
-      </w:r>
-    </w:p>
-    <w:p>
-      <w:pPr>
-        <w:rPr>
-          <w:b/>
-          <w:sz w:val="24"/>
-          <w:szCs w:val="24"/>
-          <w:lang w:val="ca-ES"/>
-        </w:rPr>
-      </w:pPr>
-      <w:r>
-        <w:rPr>
-          <w:sz w:val="24"/>
-          <w:szCs w:val="24"/>
-          <w:lang w:val="ca-ES"/>
-        </w:rPr>
-        <w:br/>
-      </w:r>
-      <w:r>
-        <w:rPr>
-          <w:b/>
-          <w:sz w:val="24"/>
-          <w:szCs w:val="24"/>
-          <w:lang w:val="ca-ES"/>
-        </w:rPr>
-        <w:t>Distribució geogràfica de les dades</w:t>
-      </w:r>
-    </w:p>
-    <w:p>
-      <w:pPr>
-        <w:rPr>
-          <w:sz w:val="24"/>
-          <w:szCs w:val="24"/>
-          <w:lang w:val="ca-ES"/>
-        </w:rPr>
-      </w:pPr>
-      <w:r>
-        <w:rPr>
-          <w:sz w:val="24"/>
-          <w:szCs w:val="24"/>
-          <w:lang w:val="ca-ES"/>
-        </w:rPr>
-        <w:t xml:space="preserve">L'element principal de les bases de dades de </w:t>
+        <w:t xml:space="preserve"> disposa d'informació), ens </w:t>
+      </w:r>
+      <w:r>
+        <w:rPr>
+          <w:sz w:val="24"/>
+          <w:szCs w:val="24"/>
+          <w:lang w:val="ca-ES"/>
+        </w:rPr>
+        <w:t>adonem</w:t>
+      </w:r>
+      <w:r>
+        <w:rPr>
+          <w:sz w:val="24"/>
+          <w:szCs w:val="24"/>
+          <w:lang w:val="ca-ES"/>
+        </w:rPr>
+        <w:t xml:space="preserve"> de</w:t>
+      </w:r>
+      <w:r>
+        <w:rPr>
+          <w:sz w:val="24"/>
+          <w:szCs w:val="24"/>
+          <w:lang w:val="ca-ES"/>
+        </w:rPr>
+        <w:t>l fet</w:t>
+      </w:r>
+      <w:r>
+        <w:rPr>
+          <w:sz w:val="24"/>
+          <w:szCs w:val="24"/>
+          <w:lang w:val="ca-ES"/>
+        </w:rPr>
+        <w:t xml:space="preserve"> que disposem d'una mos</w:t>
+      </w:r>
+      <w:r>
+        <w:rPr>
+          <w:sz w:val="24"/>
+          <w:szCs w:val="24"/>
+          <w:lang w:val="ca-ES"/>
+        </w:rPr>
+        <w:t>tra acceptable, però lluny de suposar una</w:t>
+      </w:r>
+      <w:r>
+        <w:rPr>
+          <w:sz w:val="24"/>
+          <w:szCs w:val="24"/>
+          <w:lang w:val="ca-ES"/>
+        </w:rPr>
+        <w:t xml:space="preserve"> representació real.</w:t>
+      </w:r>
+    </w:p>
+    <w:p>
+      <w:pPr>
+        <w:rPr>
+          <w:sz w:val="24"/>
+          <w:szCs w:val="24"/>
+          <w:lang w:val="ca-ES"/>
+        </w:rPr>
+      </w:pPr>
+      <w:r>
+        <w:rPr>
+          <w:sz w:val="24"/>
+          <w:szCs w:val="24"/>
+          <w:lang w:val="ca-ES"/>
+        </w:rPr>
+        <w:t xml:space="preserve">Cal també tenir en compte que els 4 bilions de registres emmagatzemats a </w:t>
       </w:r>
       <w:proofErr w:type="spellStart"/>
       <w:r>
@@ -356,215 +660,6 @@
           <w:szCs w:val="24"/>
           <w:lang w:val="ca-ES"/>
         </w:rPr>
-        <w:t xml:space="preserve"> són els registres. És a dir, de quantes persones diferents es disposa informació.</w:t>
-      </w:r>
-    </w:p>
-    <w:p>
-      <w:pPr>
-        <w:rPr>
-          <w:sz w:val="24"/>
-          <w:szCs w:val="24"/>
-          <w:lang w:val="ca-ES"/>
-        </w:rPr>
-      </w:pPr>
-      <w:proofErr w:type="spellStart"/>
-      <w:r>
-        <w:rPr>
-          <w:sz w:val="24"/>
-          <w:szCs w:val="24"/>
-          <w:lang w:val="ca-ES"/>
-        </w:rPr>
-        <w:t>FamilySearch</w:t>
-      </w:r>
-      <w:proofErr w:type="spellEnd"/>
-      <w:r>
-        <w:rPr>
-          <w:sz w:val="24"/>
-          <w:szCs w:val="24"/>
-          <w:lang w:val="ca-ES"/>
-        </w:rPr>
-        <w:t>,</w:t>
-      </w:r>
-      <w:r>
-        <w:rPr>
-          <w:sz w:val="24"/>
-          <w:szCs w:val="24"/>
-          <w:lang w:val="ca-ES"/>
-        </w:rPr>
-        <w:t xml:space="preserve"> pot presumir de tenir una de les bases d</w:t>
-      </w:r>
-      <w:r>
-        <w:rPr>
-          <w:sz w:val="24"/>
-          <w:szCs w:val="24"/>
-          <w:lang w:val="ca-ES"/>
-        </w:rPr>
-        <w:t>e dades d'informació genealògica</w:t>
-      </w:r>
-      <w:r>
-        <w:rPr>
-          <w:sz w:val="24"/>
-          <w:szCs w:val="24"/>
-          <w:lang w:val="ca-ES"/>
-        </w:rPr>
-        <w:t xml:space="preserve"> oberta al públic més gran del món, sinó la més gran, amb més de quatre bilions de registres.</w:t>
-      </w:r>
-    </w:p>
-    <w:p>
-      <w:pPr>
-        <w:rPr>
-          <w:sz w:val="24"/>
-          <w:szCs w:val="24"/>
-          <w:lang w:val="ca-ES"/>
-        </w:rPr>
-      </w:pPr>
-      <w:r>
-        <w:rPr>
-          <w:sz w:val="24"/>
-          <w:szCs w:val="24"/>
-          <w:lang w:val="ca-ES"/>
-        </w:rPr>
-        <w:t>A pe</w:t>
-      </w:r>
-      <w:r>
-        <w:rPr>
-          <w:sz w:val="24"/>
-          <w:szCs w:val="24"/>
-          <w:lang w:val="ca-ES"/>
-        </w:rPr>
-        <w:t xml:space="preserve">sar de que el nombre </w:t>
-      </w:r>
-      <w:r>
-        <w:rPr>
-          <w:sz w:val="24"/>
-          <w:szCs w:val="24"/>
-          <w:lang w:val="ca-ES"/>
-        </w:rPr>
-        <w:t xml:space="preserve">de </w:t>
-      </w:r>
-      <w:r>
-        <w:rPr>
-          <w:sz w:val="24"/>
-          <w:szCs w:val="24"/>
-          <w:lang w:val="ca-ES"/>
-        </w:rPr>
-        <w:t>4 bilions pugui semblar molt elevat, si el comparem amb els més de 33 bilions de persones que han nascut aproximadament</w:t>
-      </w:r>
-      <w:r>
-        <w:rPr>
-          <w:sz w:val="24"/>
-          <w:szCs w:val="24"/>
-          <w:lang w:val="ca-ES"/>
-        </w:rPr>
-        <w:t xml:space="preserve"> des del </w:t>
-      </w:r>
-      <w:r>
-        <w:rPr>
-          <w:sz w:val="24"/>
-          <w:szCs w:val="24"/>
-          <w:lang w:val="ca-ES"/>
-        </w:rPr>
-        <w:t>1200</w:t>
-      </w:r>
-      <w:r>
-        <w:rPr>
-          <w:sz w:val="24"/>
-          <w:szCs w:val="24"/>
-          <w:lang w:val="ca-ES"/>
-        </w:rPr>
-        <w:t xml:space="preserve"> fins el 2011 (</w:t>
-      </w:r>
-      <w:r>
-        <w:rPr>
-          <w:sz w:val="24"/>
-          <w:szCs w:val="24"/>
-          <w:lang w:val="ca-ES"/>
-        </w:rPr>
-        <w:t>agafant així</w:t>
-      </w:r>
-      <w:r>
-        <w:rPr>
-          <w:sz w:val="24"/>
-          <w:szCs w:val="24"/>
-          <w:lang w:val="ca-ES"/>
-        </w:rPr>
-        <w:t>,</w:t>
-      </w:r>
-      <w:r>
-        <w:rPr>
-          <w:sz w:val="24"/>
-          <w:szCs w:val="24"/>
-          <w:lang w:val="ca-ES"/>
-        </w:rPr>
-        <w:t xml:space="preserve"> una dada de referència pública que s'ajusti més o menys al període de temps sobre el que </w:t>
-      </w:r>
-      <w:proofErr w:type="spellStart"/>
-      <w:r>
-        <w:rPr>
-          <w:sz w:val="24"/>
-          <w:szCs w:val="24"/>
-          <w:lang w:val="ca-ES"/>
-        </w:rPr>
-        <w:t>FamilySearch</w:t>
-      </w:r>
-      <w:proofErr w:type="spellEnd"/>
-      <w:r>
-        <w:rPr>
-          <w:sz w:val="24"/>
-          <w:szCs w:val="24"/>
-          <w:lang w:val="ca-ES"/>
-        </w:rPr>
-        <w:t xml:space="preserve"> disposa d'informació), ens donem compte de que disposem d'una mos</w:t>
-      </w:r>
-      <w:r>
-        <w:rPr>
-          <w:sz w:val="24"/>
-          <w:szCs w:val="24"/>
-          <w:lang w:val="ca-ES"/>
-        </w:rPr>
-        <w:t>tra acceptable, però lluny de suposar una</w:t>
-      </w:r>
-      <w:r>
-        <w:rPr>
-          <w:sz w:val="24"/>
-          <w:szCs w:val="24"/>
-          <w:lang w:val="ca-ES"/>
-        </w:rPr>
-        <w:t xml:space="preserve"> representació real.</w:t>
-      </w:r>
-    </w:p>
-    <w:p>
-      <w:pPr>
-        <w:rPr>
-          <w:sz w:val="24"/>
-          <w:szCs w:val="24"/>
-          <w:lang w:val="ca-ES"/>
-        </w:rPr>
-      </w:pPr>
-      <w:r>
-        <w:rPr>
-          <w:sz w:val="24"/>
-          <w:szCs w:val="24"/>
-          <w:lang w:val="ca-ES"/>
-        </w:rPr>
-        <w:t xml:space="preserve">Cal també tenir en compte que els 4 bilions de registres emmagatzemats a </w:t>
-      </w:r>
-      <w:proofErr w:type="spellStart"/>
-      <w:r>
-        <w:rPr>
-          <w:sz w:val="24"/>
-          <w:szCs w:val="24"/>
-          <w:lang w:val="ca-ES"/>
-        </w:rPr>
-        <w:t>FamilySearch</w:t>
-      </w:r>
-      <w:proofErr w:type="spellEnd"/>
-      <w:r>
-        <w:rPr>
-          <w:sz w:val="24"/>
-          <w:szCs w:val="24"/>
-          <w:lang w:val="ca-ES"/>
-        </w:rPr>
         <w:t xml:space="preserve"> no es troben repartits de forma proporcional </w:t>
       </w:r>
       <w:r>
@@ -605,40 +700,72 @@
           <w:szCs w:val="24"/>
           <w:lang w:val="ca-ES"/>
         </w:rPr>
-        <w:t>els</w:t>
-      </w:r>
-      <w:r>
-        <w:rPr>
-          <w:sz w:val="24"/>
-          <w:szCs w:val="24"/>
-          <w:lang w:val="ca-ES"/>
-        </w:rPr>
-        <w:t xml:space="preserve"> que històr</w:t>
-      </w:r>
-      <w:r>
-        <w:rPr>
-          <w:sz w:val="24"/>
-          <w:szCs w:val="24"/>
-          <w:lang w:val="ca-ES"/>
-        </w:rPr>
-        <w:t>icament ha tingut més presència o facilitat d'accés.</w:t>
-      </w:r>
-    </w:p>
-    <w:p>
-      <w:pPr>
-        <w:rPr>
-          <w:sz w:val="24"/>
-          <w:szCs w:val="24"/>
-          <w:lang w:val="ca-ES"/>
-        </w:rPr>
-      </w:pPr>
-      <w:r>
-        <w:rPr>
-          <w:sz w:val="24"/>
-          <w:szCs w:val="24"/>
-          <w:lang w:val="ca-ES"/>
-        </w:rPr>
-        <w:t xml:space="preserve"> D'aquesta forma, els Estats Units d'Amèrica, amb 991 col·leccions de dades diferents, ofereix la informació de 2.5 bilions de registres </w:t>
+        <w:t xml:space="preserve">què </w:t>
+      </w:r>
+      <w:r>
+        <w:rPr>
+          <w:sz w:val="24"/>
+          <w:szCs w:val="24"/>
+          <w:lang w:val="ca-ES"/>
+        </w:rPr>
+        <w:t>històr</w:t>
+      </w:r>
+      <w:r>
+        <w:rPr>
+          <w:sz w:val="24"/>
+          <w:szCs w:val="24"/>
+          <w:lang w:val="ca-ES"/>
+        </w:rPr>
+        <w:t>icament ha tingut més presència o facilitat d'accés</w:t>
+      </w:r>
+      <w:r>
+        <w:rPr>
+          <w:sz w:val="24"/>
+          <w:szCs w:val="24"/>
+          <w:lang w:val="ca-ES"/>
+        </w:rPr>
+        <w:t xml:space="preserve"> a dades</w:t>
+      </w:r>
+      <w:r>
+        <w:rPr>
+          <w:sz w:val="24"/>
+          <w:szCs w:val="24"/>
+          <w:lang w:val="ca-ES"/>
+        </w:rPr>
+        <w:t>.</w:t>
+      </w:r>
+    </w:p>
+    <w:p>
+      <w:pPr>
+        <w:rPr>
+          <w:sz w:val="24"/>
+          <w:szCs w:val="24"/>
+          <w:lang w:val="ca-ES"/>
+        </w:rPr>
+      </w:pPr>
+      <w:r>
+        <w:rPr>
+          <w:sz w:val="24"/>
+          <w:szCs w:val="24"/>
+          <w:lang w:val="ca-ES"/>
+        </w:rPr>
+        <w:t xml:space="preserve"> D'aquesta forma, els Estats Units d'Amèrica, amb 991 col·leccions de dades difere</w:t>
+      </w:r>
+      <w:r>
+        <w:rPr>
+          <w:sz w:val="24"/>
+          <w:szCs w:val="24"/>
+          <w:lang w:val="ca-ES"/>
+        </w:rPr>
+        <w:t>nts, ofereix la informació de 2,</w:t>
+      </w:r>
+      <w:r>
+        <w:rPr>
+          <w:sz w:val="24"/>
+          <w:szCs w:val="24"/>
+          <w:lang w:val="ca-ES"/>
+        </w:rPr>
+        <w:t xml:space="preserve">5 bilions de registres </w:t>
       </w:r>
       <w:r>
         <w:rPr>
@@ -853,7 +980,23 @@
           <w:szCs w:val="24"/>
           <w:lang w:val="ca-ES"/>
         </w:rPr>
-        <w:t xml:space="preserve"> abans de poder fer-se públiques. És més, en cassos especials com</w:t>
+        <w:t xml:space="preserve"> abans de poder f</w:t>
+      </w:r>
+      <w:r>
+        <w:rPr>
+          <w:sz w:val="24"/>
+          <w:szCs w:val="24"/>
+          <w:lang w:val="ca-ES"/>
+        </w:rPr>
+        <w:t>er-se públiques. És més, en cas</w:t>
+      </w:r>
+      <w:r>
+        <w:rPr>
+          <w:sz w:val="24"/>
+          <w:szCs w:val="24"/>
+          <w:lang w:val="ca-ES"/>
+        </w:rPr>
+        <w:t>os especials com</w:t>
       </w:r>
       <w:r>
         <w:rPr>
@@ -960,7 +1103,40 @@
           <w:szCs w:val="24"/>
           <w:lang w:val="ca-ES"/>
         </w:rPr>
-        <w:t xml:space="preserve"> sigui més elevat en projectes enfocats al passat, que no pas estudis més contemporanis. La ironia en aquest punt de la memòria és que a menys que les legislacions canviïn  per complet, l'afirmació de que sempre es disposarà de menys dades contemporànies</w:t>
+        <w:t xml:space="preserve"> sigui més elevat en projectes enfocats al passat, que no pas estudis més contemporanis. </w:t>
+      </w:r>
+    </w:p>
+    <w:p>
+      <w:pPr>
+        <w:rPr>
+          <w:sz w:val="24"/>
+          <w:szCs w:val="24"/>
+          <w:lang w:val="ca-ES"/>
+        </w:rPr>
+      </w:pPr>
+      <w:r>
+        <w:rPr>
+          <w:sz w:val="24"/>
+          <w:szCs w:val="24"/>
+          <w:lang w:val="ca-ES"/>
+        </w:rPr>
+        <w:t xml:space="preserve">La ironia en aquest punt de la memòria és que a menys que les legislacions canviïn  per complet, l'afirmació de </w:t>
+      </w:r>
+      <w:r>
+        <w:rPr>
+          <w:sz w:val="24"/>
+          <w:szCs w:val="24"/>
+          <w:lang w:val="ca-ES"/>
+        </w:rPr>
+        <w:t>què</w:t>
+      </w:r>
+      <w:r>
+        <w:rPr>
+          <w:sz w:val="24"/>
+          <w:szCs w:val="24"/>
+          <w:lang w:val="ca-ES"/>
+        </w:rPr>
+        <w:t xml:space="preserve"> sempre es disposarà de menys dades contemporànies</w:t>
       </w:r>
       <w:r>
         <w:rPr>
@@ -1051,7 +1227,23 @@
           <w:szCs w:val="24"/>
           <w:lang w:val="ca-ES"/>
         </w:rPr>
-        <w:t xml:space="preserve"> dels Sants dels Darrers Dies i és que no cal obl</w:t>
+        <w:t xml:space="preserve"> dels Sants dels Darrers Dies i és que cal</w:t>
+      </w:r>
+      <w:r>
+        <w:rPr>
+          <w:sz w:val="24"/>
+          <w:szCs w:val="24"/>
+          <w:lang w:val="ca-ES"/>
+        </w:rPr>
+        <w:t xml:space="preserve"> no</w:t>
+      </w:r>
+      <w:r>
+        <w:rPr>
+          <w:sz w:val="24"/>
+          <w:szCs w:val="24"/>
+          <w:lang w:val="ca-ES"/>
+        </w:rPr>
+        <w:t xml:space="preserve"> obl</w:t>
       </w:r>
       <w:r>
         <w:rPr>
@@ -1351,7 +1543,7 @@
           <w:szCs w:val="24"/>
           <w:lang w:val="ca-ES"/>
         </w:rPr>
-        <w:t xml:space="preserve"> intencionat o involuntari sobre el conjunt de dades. Clarament, </w:t>
+        <w:t xml:space="preserve">intencionat o involuntari sobre el conjunt de dades. Clarament, </w:t>
       </w:r>
       <w:proofErr w:type="spellStart"/>
       <w:r>
@@ -1369,7 +1561,7 @@
           <w:szCs w:val="24"/>
           <w:lang w:val="ca-ES"/>
         </w:rPr>
-        <w:t xml:space="preserve"> es pren molt seriosament el poder garantir la qualitat de les dades. </w:t>
+        <w:t xml:space="preserve"> es pren molt seriosament poder garantir la qualitat de les dades. </w:t>
       </w:r>
     </w:p>
     <w:p>
@@ -1412,7 +1604,7 @@
           <w:szCs w:val="24"/>
           <w:lang w:val="ca-ES"/>
         </w:rPr>
-        <w:t>un es podria imaginar d'entrada.</w:t>
+        <w:t>un es podria imaginar.</w:t>
       </w:r>
     </w:p>
     <w:p>
@@ -1653,7 +1845,23 @@
           <w:szCs w:val="24"/>
           <w:lang w:val="ca-ES"/>
         </w:rPr>
-        <w:t xml:space="preserve"> havia tingut en compte el motiu pel que aquesta havia estat concebuda.</w:t>
+        <w:t xml:space="preserve"> havia tingut en compte el motiu pel </w:t>
+      </w:r>
+      <w:r>
+        <w:rPr>
+          <w:sz w:val="24"/>
+          <w:szCs w:val="24"/>
+          <w:lang w:val="ca-ES"/>
+        </w:rPr>
+        <w:t>qual</w:t>
+      </w:r>
+      <w:r>
+        <w:rPr>
+          <w:sz w:val="24"/>
+          <w:szCs w:val="24"/>
+          <w:lang w:val="ca-ES"/>
+        </w:rPr>
+        <w:t xml:space="preserve"> aquesta havia estat concebuda.</w:t>
       </w:r>
     </w:p>
     <w:p>
@@ -1853,7 +2061,55 @@
           <w:szCs w:val="24"/>
           <w:lang w:val="ca-ES"/>
         </w:rPr>
-        <w:t xml:space="preserve"> perquè un usuari pogués realitzar una cerca el més concreta possible, un cop aquesta es trobés el més definida possible mitjançant la recopilació d'informació sobre la persona cercada. Per tant, no està pensada per accedir a un gran volum de registres de forma simultània, accedir a les dades per un nivell de </w:t>
+        <w:t xml:space="preserve"> perquè un usuari pogués realitzar una cerca</w:t>
+      </w:r>
+      <w:r>
+        <w:rPr>
+          <w:sz w:val="24"/>
+          <w:szCs w:val="24"/>
+          <w:lang w:val="ca-ES"/>
+        </w:rPr>
+        <w:t>, de la forma més específica possible</w:t>
+      </w:r>
+      <w:r>
+        <w:rPr>
+          <w:sz w:val="24"/>
+          <w:szCs w:val="24"/>
+          <w:lang w:val="ca-ES"/>
+        </w:rPr>
+        <w:t xml:space="preserve">, </w:t>
+      </w:r>
+      <w:r>
+        <w:rPr>
+          <w:sz w:val="24"/>
+          <w:szCs w:val="24"/>
+          <w:lang w:val="ca-ES"/>
+        </w:rPr>
+        <w:t xml:space="preserve">després de la </w:t>
+      </w:r>
+      <w:r>
+        <w:rPr>
+          <w:sz w:val="24"/>
+          <w:szCs w:val="24"/>
+          <w:lang w:val="ca-ES"/>
+        </w:rPr>
+        <w:t>recopilació</w:t>
+      </w:r>
+      <w:r>
+        <w:rPr>
+          <w:sz w:val="24"/>
+          <w:szCs w:val="24"/>
+          <w:lang w:val="ca-ES"/>
+        </w:rPr>
+        <w:t xml:space="preserve"> prèvia</w:t>
+      </w:r>
+      <w:r>
+        <w:rPr>
+          <w:sz w:val="24"/>
+          <w:szCs w:val="24"/>
+          <w:lang w:val="ca-ES"/>
+        </w:rPr>
+        <w:t xml:space="preserve"> d'informació sobre la persona cercada. Per tant, no està pensada per accedir a un gran volum de registres de forma simultània, accedir a les dades per un nivell de </w:t>
       </w:r>
       <w:proofErr w:type="spellStart"/>
       <w:r>
@@ -1862,6 +2118,57 @@
           <w:szCs w:val="24"/>
           <w:lang w:val="ca-ES"/>
         </w:rPr>
+        <w:t>granulari</w:t>
+      </w:r>
+      <w:r>
+        <w:rPr>
+          <w:sz w:val="24"/>
+          <w:szCs w:val="24"/>
+          <w:lang w:val="ca-ES"/>
+        </w:rPr>
+        <w:t>tat</w:t>
+      </w:r>
+      <w:proofErr w:type="spellEnd"/>
+      <w:r>
+        <w:rPr>
+          <w:sz w:val="24"/>
+          <w:szCs w:val="24"/>
+          <w:lang w:val="ca-ES"/>
+        </w:rPr>
+        <w:t xml:space="preserve"> inferior a la del concepte `</w:t>
+      </w:r>
+      <w:r>
+        <w:rPr>
+          <w:sz w:val="24"/>
+          <w:szCs w:val="24"/>
+          <w:lang w:val="ca-ES"/>
+        </w:rPr>
+        <w:t>persona', ni realitzar moltes peticions consecutives contra la plataforma.</w:t>
+      </w:r>
+    </w:p>
+    <w:p>
+      <w:pPr>
+        <w:rPr>
+          <w:sz w:val="24"/>
+          <w:szCs w:val="24"/>
+          <w:lang w:val="ca-ES"/>
+        </w:rPr>
+      </w:pPr>
+      <w:r>
+        <w:rPr>
+          <w:sz w:val="24"/>
+          <w:szCs w:val="24"/>
+          <w:lang w:val="ca-ES"/>
+        </w:rPr>
+        <w:t xml:space="preserve">En conseqüència tota aspiració de realitzar projectes de mineria de dades o estudis de baixa </w:t>
+      </w:r>
+      <w:proofErr w:type="spellStart"/>
+      <w:r>
+        <w:rPr>
+          <w:sz w:val="24"/>
+          <w:szCs w:val="24"/>
+          <w:lang w:val="ca-ES"/>
+        </w:rPr>
         <w:t>granularitat</w:t>
       </w:r>
       <w:proofErr w:type="spellEnd"/>
@@ -1871,37 +2178,532 @@
           <w:szCs w:val="24"/>
           <w:lang w:val="ca-ES"/>
         </w:rPr>
-        <w:t xml:space="preserve"> inferior a la del concepte 'persona', ni realitzar moltes peticions consecutives contra la plataforma.</w:t>
-      </w:r>
-    </w:p>
-    <w:p>
-      <w:pPr>
-        <w:rPr>
-          <w:sz w:val="24"/>
-          <w:szCs w:val="24"/>
-          <w:lang w:val="ca-ES"/>
-        </w:rPr>
-      </w:pPr>
-      <w:r>
-        <w:rPr>
-          <w:sz w:val="24"/>
-          <w:szCs w:val="24"/>
-          <w:lang w:val="ca-ES"/>
-        </w:rPr>
-        <w:t xml:space="preserve">En conseqüència tota aspiració de realitzar projectes de mineria de dades o estudis de baixa </w:t>
+        <w:t>,</w:t>
+      </w:r>
+      <w:r>
+        <w:rPr>
+          <w:sz w:val="24"/>
+          <w:szCs w:val="24"/>
+          <w:lang w:val="ca-ES"/>
+        </w:rPr>
+        <w:t xml:space="preserve"> queden completament descartats, o si més no, condicionats en gran mesura de cara a la impleme</w:t>
+      </w:r>
+      <w:r>
+        <w:rPr>
+          <w:sz w:val="24"/>
+          <w:szCs w:val="24"/>
+          <w:lang w:val="ca-ES"/>
+        </w:rPr>
+        <w:t>ntació tècnica o automatització de tasques.</w:t>
+      </w:r>
+      <w:r>
+        <w:rPr>
+          <w:sz w:val="24"/>
+          <w:szCs w:val="24"/>
+          <w:lang w:val="ca-ES"/>
+        </w:rPr>
+        <w:t xml:space="preserve"> </w:t>
+      </w:r>
+    </w:p>
+    <w:p>
+      <w:pPr>
+        <w:rPr>
+          <w:b/>
+          <w:sz w:val="24"/>
+          <w:szCs w:val="24"/>
+          <w:lang w:val="ca-ES"/>
+        </w:rPr>
+      </w:pPr>
+      <w:r>
+        <w:rPr>
+          <w:sz w:val="24"/>
+          <w:szCs w:val="24"/>
+          <w:lang w:val="ca-ES"/>
+        </w:rPr>
+        <w:br/>
+      </w:r>
+      <w:r>
+        <w:rPr>
+          <w:b/>
+          <w:sz w:val="24"/>
+          <w:szCs w:val="24"/>
+          <w:lang w:val="ca-ES"/>
+        </w:rPr>
+        <w:t xml:space="preserve">Utilització de </w:t>
       </w:r>
       <w:proofErr w:type="spellStart"/>
       <w:r>
         <w:rPr>
-          <w:sz w:val="24"/>
-          <w:szCs w:val="24"/>
-          <w:lang w:val="ca-ES"/>
-        </w:rPr>
-        <w:t>granularitat</w:t>
+          <w:b/>
+          <w:sz w:val="24"/>
+          <w:szCs w:val="24"/>
+          <w:lang w:val="ca-ES"/>
+        </w:rPr>
+        <w:t>l'API</w:t>
       </w:r>
       <w:proofErr w:type="spellEnd"/>
       <w:r>
         <w:rPr>
+          <w:b/>
+          <w:sz w:val="24"/>
+          <w:szCs w:val="24"/>
+          <w:lang w:val="ca-ES"/>
+        </w:rPr>
+        <w:t xml:space="preserve"> en el marc d'un projecte final de carrera</w:t>
+      </w:r>
+    </w:p>
+    <w:p>
+      <w:pPr>
+        <w:rPr>
+          <w:sz w:val="24"/>
+          <w:szCs w:val="24"/>
+          <w:lang w:val="ca-ES"/>
+        </w:rPr>
+      </w:pPr>
+      <w:r>
+        <w:rPr>
+          <w:sz w:val="24"/>
+          <w:szCs w:val="24"/>
+          <w:lang w:val="ca-ES"/>
+        </w:rPr>
+        <w:t>Un últim concep</w:t>
+      </w:r>
+      <w:r>
+        <w:rPr>
+          <w:sz w:val="24"/>
+          <w:szCs w:val="24"/>
+          <w:lang w:val="ca-ES"/>
+        </w:rPr>
+        <w:t xml:space="preserve">te a destacar és com encaixa la </w:t>
+      </w:r>
+      <w:r>
+        <w:rPr>
+          <w:sz w:val="24"/>
+          <w:szCs w:val="24"/>
+          <w:lang w:val="ca-ES"/>
+        </w:rPr>
+        <w:t>utilització d'aquesta API</w:t>
+      </w:r>
+      <w:r>
+        <w:rPr>
+          <w:sz w:val="24"/>
+          <w:szCs w:val="24"/>
+          <w:lang w:val="ca-ES"/>
+        </w:rPr>
+        <w:t xml:space="preserve"> en el marc d'un projecte final de carrera. </w:t>
+      </w:r>
+      <w:r>
+        <w:rPr>
+          <w:sz w:val="24"/>
+          <w:szCs w:val="24"/>
+          <w:lang w:val="ca-ES"/>
+        </w:rPr>
+        <w:t xml:space="preserve">És a dir, si deixem de banda la discussió de com </w:t>
+      </w:r>
+      <w:r>
+        <w:rPr>
+          <w:sz w:val="24"/>
+          <w:szCs w:val="24"/>
+          <w:lang w:val="ca-ES"/>
+        </w:rPr>
+        <w:t xml:space="preserve">és de </w:t>
+      </w:r>
+      <w:r>
+        <w:rPr>
+          <w:sz w:val="24"/>
+          <w:szCs w:val="24"/>
+          <w:lang w:val="ca-ES"/>
+        </w:rPr>
+        <w:t xml:space="preserve">potent </w:t>
+      </w:r>
+      <w:r>
+        <w:rPr>
+          <w:sz w:val="24"/>
+          <w:szCs w:val="24"/>
+          <w:lang w:val="ca-ES"/>
+        </w:rPr>
+        <w:t>aquesta</w:t>
+      </w:r>
+      <w:r>
+        <w:rPr>
+          <w:sz w:val="24"/>
+          <w:szCs w:val="24"/>
+          <w:lang w:val="ca-ES"/>
+        </w:rPr>
+        <w:t>, resulta factible utilitzar-la de cara a un projecte final de carrera?</w:t>
+      </w:r>
+    </w:p>
+    <w:p>
+      <w:pPr>
+        <w:rPr>
+          <w:sz w:val="24"/>
+          <w:szCs w:val="24"/>
+          <w:lang w:val="ca-ES"/>
+        </w:rPr>
+      </w:pPr>
+      <w:r>
+        <w:rPr>
+          <w:sz w:val="24"/>
+          <w:szCs w:val="24"/>
+          <w:lang w:val="ca-ES"/>
+        </w:rPr>
+        <w:t>Crec que resulta de vital importància respondre a aquesta pregunta de forma indep</w:t>
+      </w:r>
+      <w:r>
+        <w:rPr>
+          <w:sz w:val="24"/>
+          <w:szCs w:val="24"/>
+          <w:lang w:val="ca-ES"/>
+        </w:rPr>
+        <w:t>endent a la de la potencialitat, per no vincular dos conceptes diferents.</w:t>
+      </w:r>
+      <w:r>
+        <w:rPr>
+          <w:sz w:val="24"/>
+          <w:szCs w:val="24"/>
+          <w:lang w:val="ca-ES"/>
+        </w:rPr>
+        <w:t xml:space="preserve"> </w:t>
+      </w:r>
+    </w:p>
+    <w:p>
+      <w:pPr>
+        <w:rPr>
+          <w:sz w:val="24"/>
+          <w:szCs w:val="24"/>
+          <w:lang w:val="ca-ES"/>
+        </w:rPr>
+      </w:pPr>
+      <w:r>
+        <w:rPr>
+          <w:sz w:val="24"/>
+          <w:szCs w:val="24"/>
+          <w:lang w:val="ca-ES"/>
+        </w:rPr>
+        <w:lastRenderedPageBreak/>
+        <w:t>Un projecte final de carrera es desenvolupa generalment en el període de temps equivalent al d'un quadrimestre. Co</w:t>
+      </w:r>
+      <w:r>
+        <w:rPr>
+          <w:sz w:val="24"/>
+          <w:szCs w:val="24"/>
+          <w:lang w:val="ca-ES"/>
+        </w:rPr>
+        <w:t xml:space="preserve">m ja </w:t>
+      </w:r>
+      <w:r>
+        <w:rPr>
+          <w:sz w:val="24"/>
+          <w:szCs w:val="24"/>
+          <w:lang w:val="ca-ES"/>
+        </w:rPr>
+        <w:t>s'ha esmentat en altres seccions de la memòria i encara tornarà a aparèixer</w:t>
+      </w:r>
+      <w:r>
+        <w:rPr>
+          <w:sz w:val="24"/>
+          <w:szCs w:val="24"/>
+          <w:lang w:val="ca-ES"/>
+        </w:rPr>
+        <w:t xml:space="preserve"> més endavant</w:t>
+      </w:r>
+      <w:r>
+        <w:rPr>
+          <w:sz w:val="24"/>
+          <w:szCs w:val="24"/>
+          <w:lang w:val="ca-ES"/>
+        </w:rPr>
+        <w:t xml:space="preserve">, per tal d'aconseguir accés a les dades de producció de </w:t>
+      </w:r>
+      <w:proofErr w:type="spellStart"/>
+      <w:r>
+        <w:rPr>
+          <w:sz w:val="24"/>
+          <w:szCs w:val="24"/>
+          <w:lang w:val="ca-ES"/>
+        </w:rPr>
+        <w:t>FamilySearch</w:t>
+      </w:r>
+      <w:proofErr w:type="spellEnd"/>
+      <w:r>
+        <w:rPr>
+          <w:sz w:val="24"/>
+          <w:szCs w:val="24"/>
+          <w:lang w:val="ca-ES"/>
+        </w:rPr>
+        <w:t xml:space="preserve">, cal certificar l'aplicació. </w:t>
+      </w:r>
+    </w:p>
+    <w:p>
+      <w:pPr>
+        <w:rPr>
+          <w:sz w:val="24"/>
+          <w:szCs w:val="24"/>
+          <w:lang w:val="ca-ES"/>
+        </w:rPr>
+      </w:pPr>
+      <w:r>
+        <w:rPr>
+          <w:sz w:val="24"/>
+          <w:szCs w:val="24"/>
+          <w:lang w:val="ca-ES"/>
+        </w:rPr>
+        <w:t xml:space="preserve">Aquest procés, com aquest projecte n'és </w:t>
+      </w:r>
+      <w:r>
+        <w:rPr>
+          <w:sz w:val="24"/>
+          <w:szCs w:val="24"/>
+          <w:lang w:val="ca-ES"/>
+        </w:rPr>
+        <w:t xml:space="preserve">una clara </w:t>
+      </w:r>
+      <w:r>
+        <w:rPr>
+          <w:sz w:val="24"/>
+          <w:szCs w:val="24"/>
+          <w:lang w:val="ca-ES"/>
+        </w:rPr>
+        <w:t xml:space="preserve">mostra, pot resultar complicat i </w:t>
+      </w:r>
+      <w:r>
+        <w:rPr>
+          <w:sz w:val="24"/>
+          <w:szCs w:val="24"/>
+          <w:lang w:val="ca-ES"/>
+        </w:rPr>
+        <w:t xml:space="preserve">ple de complicacions, i </w:t>
+      </w:r>
+      <w:r>
+        <w:rPr>
+          <w:sz w:val="24"/>
+          <w:szCs w:val="24"/>
+          <w:lang w:val="ca-ES"/>
+        </w:rPr>
+        <w:t xml:space="preserve">encara </w:t>
+      </w:r>
+      <w:r>
+        <w:rPr>
+          <w:sz w:val="24"/>
+          <w:szCs w:val="24"/>
+          <w:lang w:val="ca-ES"/>
+        </w:rPr>
+        <w:t>podria esdevenir més complex</w:t>
+      </w:r>
+      <w:r>
+        <w:rPr>
+          <w:sz w:val="24"/>
+          <w:szCs w:val="24"/>
+          <w:lang w:val="ca-ES"/>
+        </w:rPr>
+        <w:t xml:space="preserve"> si es </w:t>
+      </w:r>
+      <w:r>
+        <w:rPr>
+          <w:sz w:val="24"/>
+          <w:szCs w:val="24"/>
+          <w:lang w:val="ca-ES"/>
+        </w:rPr>
+        <w:t>volgués</w:t>
+      </w:r>
+      <w:r>
+        <w:rPr>
+          <w:sz w:val="24"/>
+          <w:szCs w:val="24"/>
+          <w:lang w:val="ca-ES"/>
+        </w:rPr>
+        <w:t xml:space="preserve"> realitzar una aplicació amb drets d'escriptura a l'arbre</w:t>
+      </w:r>
+      <w:r>
+        <w:rPr>
+          <w:sz w:val="24"/>
+          <w:szCs w:val="24"/>
+          <w:lang w:val="ca-ES"/>
+        </w:rPr>
+        <w:t xml:space="preserve"> genealògic</w:t>
+      </w:r>
+      <w:r>
+        <w:rPr>
+          <w:sz w:val="24"/>
+          <w:szCs w:val="24"/>
+          <w:lang w:val="ca-ES"/>
+        </w:rPr>
+        <w:t xml:space="preserve"> o </w:t>
+      </w:r>
+      <w:r>
+        <w:rPr>
+          <w:sz w:val="24"/>
+          <w:szCs w:val="24"/>
+          <w:lang w:val="ca-ES"/>
+        </w:rPr>
+        <w:t>'</w:t>
+      </w:r>
+      <w:proofErr w:type="spellStart"/>
+      <w:r>
+        <w:rPr>
+          <w:sz w:val="24"/>
+          <w:szCs w:val="24"/>
+          <w:lang w:val="ca-ES"/>
+        </w:rPr>
+        <w:t>comercialitzable</w:t>
+      </w:r>
+      <w:proofErr w:type="spellEnd"/>
+      <w:r>
+        <w:rPr>
+          <w:sz w:val="24"/>
+          <w:szCs w:val="24"/>
+          <w:lang w:val="ca-ES"/>
+        </w:rPr>
+        <w:t>'</w:t>
+      </w:r>
+      <w:r>
+        <w:rPr>
+          <w:sz w:val="24"/>
+          <w:szCs w:val="24"/>
+          <w:lang w:val="ca-ES"/>
+        </w:rPr>
+        <w:t xml:space="preserve">. </w:t>
+      </w:r>
+    </w:p>
+    <w:p>
+      <w:pPr>
+        <w:rPr>
+          <w:sz w:val="24"/>
+          <w:szCs w:val="24"/>
+          <w:lang w:val="ca-ES"/>
+        </w:rPr>
+      </w:pPr>
+      <w:r>
+        <w:rPr>
+          <w:sz w:val="24"/>
+          <w:szCs w:val="24"/>
+          <w:lang w:val="ca-ES"/>
+        </w:rPr>
+        <w:t>El que volem indicar en</w:t>
+      </w:r>
+      <w:r>
+        <w:rPr>
+          <w:sz w:val="24"/>
+          <w:szCs w:val="24"/>
+          <w:lang w:val="ca-ES"/>
+        </w:rPr>
+        <w:t xml:space="preserve"> aquest apartat és que si la planificació del projecte no </w:t>
+      </w:r>
+      <w:r>
+        <w:rPr>
+          <w:sz w:val="24"/>
+          <w:szCs w:val="24"/>
+          <w:lang w:val="ca-ES"/>
+        </w:rPr>
+        <w:t>é</w:t>
+      </w:r>
+      <w:r>
+        <w:rPr>
+          <w:sz w:val="24"/>
+          <w:szCs w:val="24"/>
+          <w:lang w:val="ca-ES"/>
+        </w:rPr>
+        <w:t>s bona</w:t>
+      </w:r>
+      <w:r>
+        <w:rPr>
+          <w:sz w:val="24"/>
+          <w:szCs w:val="24"/>
+          <w:lang w:val="ca-ES"/>
+        </w:rPr>
+        <w:t xml:space="preserve">, </w:t>
+      </w:r>
+      <w:r>
+        <w:rPr>
+          <w:sz w:val="24"/>
+          <w:szCs w:val="24"/>
+          <w:lang w:val="ca-ES"/>
+        </w:rPr>
+        <w:t>i</w:t>
+      </w:r>
+      <w:r>
+        <w:rPr>
+          <w:sz w:val="24"/>
+          <w:szCs w:val="24"/>
+          <w:lang w:val="ca-ES"/>
+        </w:rPr>
+        <w:t xml:space="preserve"> inclús així, s'incorre en un cert risc,</w:t>
+      </w:r>
+      <w:r>
+        <w:rPr>
+          <w:sz w:val="24"/>
+          <w:szCs w:val="24"/>
+          <w:lang w:val="ca-ES"/>
+        </w:rPr>
+        <w:t xml:space="preserve"> </w:t>
+      </w:r>
+      <w:r>
+        <w:rPr>
+          <w:sz w:val="24"/>
+          <w:szCs w:val="24"/>
+          <w:lang w:val="ca-ES"/>
+        </w:rPr>
+        <w:t>existeix la possibilitat de</w:t>
+      </w:r>
+      <w:r>
+        <w:rPr>
+          <w:sz w:val="24"/>
+          <w:szCs w:val="24"/>
+          <w:lang w:val="ca-ES"/>
+        </w:rPr>
+        <w:t xml:space="preserve"> no disposar del temps suficient per implementar, certificar i extreure </w:t>
+      </w:r>
+      <w:r>
+        <w:rPr>
+          <w:sz w:val="24"/>
+          <w:szCs w:val="24"/>
+          <w:lang w:val="ca-ES"/>
+        </w:rPr>
+        <w:t xml:space="preserve">les </w:t>
+      </w:r>
+      <w:r>
+        <w:rPr>
+          <w:sz w:val="24"/>
+          <w:szCs w:val="24"/>
+          <w:lang w:val="ca-ES"/>
+        </w:rPr>
+        <w:t>conclu</w:t>
+      </w:r>
+      <w:r>
+        <w:rPr>
+          <w:sz w:val="24"/>
+          <w:szCs w:val="24"/>
+          <w:lang w:val="ca-ES"/>
+        </w:rPr>
+        <w:t xml:space="preserve">sions </w:t>
+      </w:r>
+      <w:r>
+        <w:rPr>
+          <w:sz w:val="24"/>
+          <w:szCs w:val="24"/>
+          <w:lang w:val="ca-ES"/>
+        </w:rPr>
+        <w:t>necessàries, sobre les dades de producció.</w:t>
+      </w:r>
+    </w:p>
+    <w:p>
+      <w:pPr>
+        <w:rPr>
+          <w:sz w:val="24"/>
+          <w:szCs w:val="24"/>
+          <w:lang w:val="ca-ES"/>
+        </w:rPr>
+      </w:pPr>
+      <w:r>
+        <w:rPr>
+          <w:sz w:val="24"/>
+          <w:szCs w:val="24"/>
+          <w:lang w:val="ca-ES"/>
+        </w:rPr>
+        <w:t>El fet que existeixi en l'actualitat</w:t>
+      </w:r>
+      <w:r>
+        <w:rPr>
           <w:sz w:val="24"/>
           <w:szCs w:val="24"/>
           <w:lang w:val="ca-ES"/>
@@ -1914,15 +2716,104 @@
           <w:szCs w:val="24"/>
           <w:lang w:val="ca-ES"/>
         </w:rPr>
-        <w:t xml:space="preserve"> queden completament descartats, o si més no, condicionats en gran mesura de cara a la impleme</w:t>
-      </w:r>
-      <w:r>
-        <w:rPr>
-          <w:sz w:val="24"/>
-          <w:szCs w:val="24"/>
-          <w:lang w:val="ca-ES"/>
-        </w:rPr>
-        <w:t>ntació tècnica o automatització de tasques.</w:t>
+        <w:t xml:space="preserve"> la possibilitat de certificar les aplicacions per ús personal i no només comercial, augmenta en gran mesura les possibilitats dels estudiants a aventurar-se en projectes de recerca genealògica. </w:t>
+      </w:r>
+    </w:p>
+    <w:p>
+      <w:pPr>
+        <w:rPr>
+          <w:sz w:val="24"/>
+          <w:szCs w:val="24"/>
+          <w:lang w:val="ca-ES"/>
+        </w:rPr>
+      </w:pPr>
+      <w:r>
+        <w:rPr>
+          <w:sz w:val="24"/>
+          <w:szCs w:val="24"/>
+          <w:lang w:val="ca-ES"/>
+        </w:rPr>
+        <w:t>En cer</w:t>
+      </w:r>
+      <w:r>
+        <w:rPr>
+          <w:sz w:val="24"/>
+          <w:szCs w:val="24"/>
+          <w:lang w:val="ca-ES"/>
+        </w:rPr>
+        <w:t>t</w:t>
+      </w:r>
+      <w:r>
+        <w:rPr>
+          <w:sz w:val="24"/>
+          <w:szCs w:val="24"/>
+          <w:lang w:val="ca-ES"/>
+        </w:rPr>
+        <w:t xml:space="preserve">a forma, esdevé probable que la </w:t>
+      </w:r>
+      <w:r>
+        <w:rPr>
+          <w:sz w:val="24"/>
+          <w:szCs w:val="24"/>
+          <w:lang w:val="ca-ES"/>
+        </w:rPr>
+        <w:t>utilització d'aquesta API condicioni l'estructura del</w:t>
+      </w:r>
+      <w:r>
+        <w:rPr>
+          <w:sz w:val="24"/>
+          <w:szCs w:val="24"/>
+          <w:lang w:val="ca-ES"/>
+        </w:rPr>
+        <w:t>s</w:t>
+      </w:r>
+      <w:r>
+        <w:rPr>
+          <w:sz w:val="24"/>
+          <w:szCs w:val="24"/>
+          <w:lang w:val="ca-ES"/>
+        </w:rPr>
+        <w:t xml:space="preserve"> projecte</w:t>
+      </w:r>
+      <w:r>
+        <w:rPr>
+          <w:sz w:val="24"/>
+          <w:szCs w:val="24"/>
+          <w:lang w:val="ca-ES"/>
+        </w:rPr>
+        <w:t>s</w:t>
+      </w:r>
+      <w:r>
+        <w:rPr>
+          <w:sz w:val="24"/>
+          <w:szCs w:val="24"/>
+          <w:lang w:val="ca-ES"/>
+        </w:rPr>
+        <w:t xml:space="preserve"> de la mateixa forma que</w:t>
+      </w:r>
+      <w:r>
+        <w:rPr>
+          <w:sz w:val="24"/>
+          <w:szCs w:val="24"/>
+          <w:lang w:val="ca-ES"/>
+        </w:rPr>
+        <w:t xml:space="preserve"> ho ha fet amb aquest</w:t>
+      </w:r>
+      <w:r>
+        <w:rPr>
+          <w:sz w:val="24"/>
+          <w:szCs w:val="24"/>
+          <w:lang w:val="ca-ES"/>
+        </w:rPr>
+        <w:t xml:space="preserve">. Forçant un clar </w:t>
+      </w:r>
+      <w:r>
+        <w:rPr>
+          <w:sz w:val="24"/>
+          <w:szCs w:val="24"/>
+          <w:lang w:val="ca-ES"/>
+        </w:rPr>
+        <w:t>esforç inicial</w:t>
       </w:r>
       <w:r>
         <w:rPr>
@@ -1932,6 +2823,276 @@
         </w:rPr>
         <w:t xml:space="preserve"> </w:t>
       </w:r>
+      <w:r>
+        <w:rPr>
+          <w:sz w:val="24"/>
+          <w:szCs w:val="24"/>
+          <w:lang w:val="ca-ES"/>
+        </w:rPr>
+        <w:t>per</w:t>
+      </w:r>
+      <w:r>
+        <w:rPr>
+          <w:sz w:val="24"/>
+          <w:szCs w:val="24"/>
+          <w:lang w:val="ca-ES"/>
+        </w:rPr>
+        <w:t xml:space="preserve"> acabar la implementació </w:t>
+      </w:r>
+      <w:r>
+        <w:rPr>
+          <w:sz w:val="24"/>
+          <w:szCs w:val="24"/>
+          <w:lang w:val="ca-ES"/>
+        </w:rPr>
+        <w:t>tan aviat com es pugui</w:t>
+      </w:r>
+      <w:r>
+        <w:rPr>
+          <w:sz w:val="24"/>
+          <w:szCs w:val="24"/>
+          <w:lang w:val="ca-ES"/>
+        </w:rPr>
+        <w:t>,</w:t>
+      </w:r>
+      <w:r>
+        <w:rPr>
+          <w:sz w:val="24"/>
+          <w:szCs w:val="24"/>
+          <w:lang w:val="ca-ES"/>
+        </w:rPr>
+        <w:t xml:space="preserve"> per ta</w:t>
+      </w:r>
+      <w:r>
+        <w:rPr>
+          <w:sz w:val="24"/>
+          <w:szCs w:val="24"/>
+          <w:lang w:val="ca-ES"/>
+        </w:rPr>
+        <w:t>l</w:t>
+      </w:r>
+      <w:r>
+        <w:rPr>
+          <w:sz w:val="24"/>
+          <w:szCs w:val="24"/>
+          <w:lang w:val="ca-ES"/>
+        </w:rPr>
+        <w:t xml:space="preserve"> de poder experimentar </w:t>
+      </w:r>
+      <w:r>
+        <w:rPr>
+          <w:sz w:val="24"/>
+          <w:szCs w:val="24"/>
+          <w:lang w:val="ca-ES"/>
+        </w:rPr>
+        <w:t>amb les dades de producció, o en el nostre cas, esbrinar de qu</w:t>
+      </w:r>
+      <w:r>
+        <w:rPr>
+          <w:sz w:val="24"/>
+          <w:szCs w:val="24"/>
+          <w:lang w:val="ca-ES"/>
+        </w:rPr>
+        <w:t>è</w:t>
+      </w:r>
+      <w:r>
+        <w:rPr>
+          <w:sz w:val="24"/>
+          <w:szCs w:val="24"/>
+          <w:lang w:val="ca-ES"/>
+        </w:rPr>
+        <w:t xml:space="preserve"> es</w:t>
+      </w:r>
+      <w:r>
+        <w:rPr>
+          <w:sz w:val="24"/>
+          <w:szCs w:val="24"/>
+          <w:lang w:val="ca-ES"/>
+        </w:rPr>
+        <w:t xml:space="preserve"> tractava exactament aquest procés de certificació. </w:t>
+      </w:r>
+    </w:p>
+    <w:p>
+      <w:pPr>
+        <w:rPr>
+          <w:sz w:val="24"/>
+          <w:szCs w:val="24"/>
+          <w:lang w:val="ca-ES"/>
+        </w:rPr>
+      </w:pPr>
+      <w:r>
+        <w:rPr>
+          <w:sz w:val="24"/>
+          <w:szCs w:val="24"/>
+          <w:lang w:val="ca-ES"/>
+        </w:rPr>
+        <w:t>Això n</w:t>
+      </w:r>
+      <w:r>
+        <w:rPr>
+          <w:sz w:val="24"/>
+          <w:szCs w:val="24"/>
+          <w:lang w:val="ca-ES"/>
+        </w:rPr>
+        <w:t>o obstant, s'espera que l'estudi realitzat en aquest projecte representi una facilitació i acceleració considerable de la corba d'apre</w:t>
+      </w:r>
+      <w:r>
+        <w:rPr>
+          <w:sz w:val="24"/>
+          <w:szCs w:val="24"/>
+          <w:lang w:val="ca-ES"/>
+        </w:rPr>
+        <w:t>nentatge pels futurs estudiants, el que els permetria accedir abans a producció.</w:t>
+      </w:r>
+    </w:p>
+    <w:p>
+      <w:pPr>
+        <w:rPr>
+          <w:sz w:val="24"/>
+          <w:szCs w:val="24"/>
+          <w:lang w:val="ca-ES"/>
+        </w:rPr>
+      </w:pPr>
+      <w:r>
+        <w:rPr>
+          <w:sz w:val="24"/>
+          <w:szCs w:val="24"/>
+          <w:lang w:val="ca-ES"/>
+        </w:rPr>
+        <w:t xml:space="preserve">En resum, si, </w:t>
+      </w:r>
+      <w:proofErr w:type="spellStart"/>
+      <w:r>
+        <w:rPr>
+          <w:sz w:val="24"/>
+          <w:szCs w:val="24"/>
+          <w:lang w:val="ca-ES"/>
+        </w:rPr>
+        <w:t>l'API</w:t>
+      </w:r>
+      <w:proofErr w:type="spellEnd"/>
+      <w:r>
+        <w:rPr>
+          <w:sz w:val="24"/>
+          <w:szCs w:val="24"/>
+          <w:lang w:val="ca-ES"/>
+        </w:rPr>
+        <w:t xml:space="preserve"> de </w:t>
+      </w:r>
+      <w:proofErr w:type="spellStart"/>
+      <w:r>
+        <w:rPr>
+          <w:sz w:val="24"/>
+          <w:szCs w:val="24"/>
+          <w:lang w:val="ca-ES"/>
+        </w:rPr>
+        <w:t>FamilySearch</w:t>
+      </w:r>
+      <w:proofErr w:type="spellEnd"/>
+      <w:r>
+        <w:rPr>
+          <w:sz w:val="24"/>
+          <w:szCs w:val="24"/>
+          <w:lang w:val="ca-ES"/>
+        </w:rPr>
+        <w:t xml:space="preserve"> és un recurs utilitzable de cara a la realització de projectes finals de carrera</w:t>
+      </w:r>
+      <w:r>
+        <w:rPr>
+          <w:sz w:val="24"/>
+          <w:szCs w:val="24"/>
+          <w:lang w:val="ca-ES"/>
+        </w:rPr>
+        <w:t>,</w:t>
+      </w:r>
+      <w:r>
+        <w:rPr>
+          <w:sz w:val="24"/>
+          <w:szCs w:val="24"/>
+          <w:lang w:val="ca-ES"/>
+        </w:rPr>
+        <w:t xml:space="preserve"> però cal tenir en compte les seves peculiaritats de cara a la planificació i pot resultar més atractiu a aquelles persones que </w:t>
+      </w:r>
+      <w:r>
+        <w:rPr>
+          <w:sz w:val="24"/>
+          <w:szCs w:val="24"/>
+          <w:lang w:val="ca-ES"/>
+        </w:rPr>
+        <w:t xml:space="preserve">pretenguin </w:t>
+      </w:r>
+      <w:r>
+        <w:rPr>
+          <w:sz w:val="24"/>
+          <w:szCs w:val="24"/>
+          <w:lang w:val="ca-ES"/>
+        </w:rPr>
+        <w:t>tenir clar</w:t>
+      </w:r>
+      <w:r>
+        <w:rPr>
+          <w:sz w:val="24"/>
+          <w:szCs w:val="24"/>
+          <w:lang w:val="ca-ES"/>
+        </w:rPr>
+        <w:t>,</w:t>
+      </w:r>
+      <w:r>
+        <w:rPr>
+          <w:sz w:val="24"/>
+          <w:szCs w:val="24"/>
+          <w:lang w:val="ca-ES"/>
+        </w:rPr>
+        <w:t xml:space="preserve"> el projecte que volen realitzar </w:t>
+      </w:r>
+      <w:r>
+        <w:rPr>
+          <w:sz w:val="24"/>
+          <w:szCs w:val="24"/>
+          <w:lang w:val="ca-ES"/>
+        </w:rPr>
+        <w:t>en profunditat</w:t>
+      </w:r>
+      <w:r>
+        <w:rPr>
+          <w:sz w:val="24"/>
+          <w:szCs w:val="24"/>
+          <w:lang w:val="ca-ES"/>
+        </w:rPr>
+        <w:t>,</w:t>
+      </w:r>
+      <w:r>
+        <w:rPr>
+          <w:sz w:val="24"/>
+          <w:szCs w:val="24"/>
+          <w:lang w:val="ca-ES"/>
+        </w:rPr>
+        <w:t xml:space="preserve"> </w:t>
+      </w:r>
+      <w:r>
+        <w:rPr>
+          <w:sz w:val="24"/>
+          <w:szCs w:val="24"/>
+          <w:lang w:val="ca-ES"/>
+        </w:rPr>
+        <w:t>abans de matricular-lo o inclús començar-lo amb un quadrimestre d'antelació</w:t>
+      </w:r>
+      <w:r>
+        <w:rPr>
+          <w:sz w:val="24"/>
+          <w:szCs w:val="24"/>
+          <w:lang w:val="ca-ES"/>
+        </w:rPr>
+        <w:t>,</w:t>
+      </w:r>
+      <w:r>
+        <w:rPr>
+          <w:sz w:val="24"/>
+          <w:szCs w:val="24"/>
+          <w:lang w:val="ca-ES"/>
+        </w:rPr>
+        <w:t xml:space="preserve"> al que serà matriculat. </w:t>
+      </w:r>
     </w:p>
     <w:p>
       <w:pPr>
@@ -1957,120 +3118,154 @@
           <w:szCs w:val="24"/>
           <w:lang w:val="ca-ES"/>
         </w:rPr>
-        <w:t xml:space="preserve">Utilització de </w:t>
-      </w:r>
-      <w:proofErr w:type="spellStart"/>
-      <w:r>
-        <w:rPr>
-          <w:b/>
-          <w:sz w:val="24"/>
-          <w:szCs w:val="24"/>
-          <w:lang w:val="ca-ES"/>
-        </w:rPr>
-        <w:t>l'API</w:t>
-      </w:r>
-      <w:proofErr w:type="spellEnd"/>
-      <w:r>
-        <w:rPr>
-          <w:b/>
-          <w:sz w:val="24"/>
-          <w:szCs w:val="24"/>
-          <w:lang w:val="ca-ES"/>
-        </w:rPr>
-        <w:t xml:space="preserve"> en el marc d'un projecte final de carrera</w:t>
-      </w:r>
-    </w:p>
-    <w:p>
-      <w:pPr>
-        <w:rPr>
-          <w:sz w:val="24"/>
-          <w:szCs w:val="24"/>
-          <w:lang w:val="ca-ES"/>
-        </w:rPr>
-      </w:pPr>
-      <w:r>
-        <w:rPr>
-          <w:sz w:val="24"/>
-          <w:szCs w:val="24"/>
-          <w:lang w:val="ca-ES"/>
-        </w:rPr>
-        <w:t>Un últim concep</w:t>
-      </w:r>
-      <w:r>
-        <w:rPr>
-          <w:sz w:val="24"/>
-          <w:szCs w:val="24"/>
-          <w:lang w:val="ca-ES"/>
-        </w:rPr>
-        <w:t xml:space="preserve">te a destacar és com encaixa </w:t>
-      </w:r>
-      <w:proofErr w:type="spellStart"/>
-      <w:r>
-        <w:rPr>
-          <w:sz w:val="24"/>
-          <w:szCs w:val="24"/>
-          <w:lang w:val="ca-ES"/>
-        </w:rPr>
-        <w:t>l'</w:t>
-      </w:r>
-      <w:r>
-        <w:rPr>
-          <w:sz w:val="24"/>
-          <w:szCs w:val="24"/>
-          <w:lang w:val="ca-ES"/>
-        </w:rPr>
-        <w:t>utilització</w:t>
-      </w:r>
-      <w:proofErr w:type="spellEnd"/>
-      <w:r>
-        <w:rPr>
-          <w:sz w:val="24"/>
-          <w:szCs w:val="24"/>
-          <w:lang w:val="ca-ES"/>
-        </w:rPr>
-        <w:t xml:space="preserve"> d'aquesta API</w:t>
-      </w:r>
-      <w:r>
-        <w:rPr>
-          <w:sz w:val="24"/>
-          <w:szCs w:val="24"/>
-          <w:lang w:val="ca-ES"/>
-        </w:rPr>
-        <w:t xml:space="preserve"> en el marc d'un projecte final de carrera. </w:t>
-      </w:r>
-      <w:r>
-        <w:rPr>
-          <w:sz w:val="24"/>
-          <w:szCs w:val="24"/>
-          <w:lang w:val="ca-ES"/>
-        </w:rPr>
-        <w:t xml:space="preserve">És a dir, si deixem de banda la discussió de com de potent és </w:t>
-      </w:r>
-      <w:r>
-        <w:rPr>
-          <w:sz w:val="24"/>
-          <w:szCs w:val="24"/>
-          <w:lang w:val="ca-ES"/>
-        </w:rPr>
-        <w:t>aquesta</w:t>
-      </w:r>
-      <w:r>
-        <w:rPr>
-          <w:sz w:val="24"/>
-          <w:szCs w:val="24"/>
-          <w:lang w:val="ca-ES"/>
-        </w:rPr>
-        <w:t>, resulta factible utilitzar-la de cara a un projecte final de carrera?</w:t>
-      </w:r>
-    </w:p>
-    <w:p>
-      <w:pPr>
-        <w:rPr>
-          <w:sz w:val="24"/>
-          <w:szCs w:val="24"/>
-          <w:lang w:val="ca-ES"/>
-        </w:rPr>
-      </w:pPr>
+        <w:t>Conclusió</w:t>
+      </w:r>
+    </w:p>
+    <w:p>
+      <w:pPr>
+        <w:rPr>
+          <w:sz w:val="24"/>
+          <w:szCs w:val="24"/>
+          <w:lang w:val="ca-ES"/>
+        </w:rPr>
+      </w:pPr>
+      <w:r>
+        <w:rPr>
+          <w:sz w:val="24"/>
+          <w:szCs w:val="24"/>
+          <w:lang w:val="ca-ES"/>
+        </w:rPr>
+        <w:t>Considerades les limitacions geogràfiques, temporals, estructurals i temporals (en l'àmbit de temps del que es disposa per realitzar un projecte) podria semblar que no queden moltes opcions possibles</w:t>
+      </w:r>
+      <w:r>
+        <w:rPr>
+          <w:sz w:val="24"/>
+          <w:szCs w:val="24"/>
+          <w:lang w:val="ca-ES"/>
+        </w:rPr>
+        <w:t>,</w:t>
+      </w:r>
+      <w:r>
+        <w:rPr>
+          <w:sz w:val="24"/>
+          <w:szCs w:val="24"/>
+          <w:lang w:val="ca-ES"/>
+        </w:rPr>
+        <w:t xml:space="preserve"> de cara a plantejar </w:t>
+      </w:r>
+      <w:r>
+        <w:rPr>
+          <w:sz w:val="24"/>
+          <w:szCs w:val="24"/>
+          <w:lang w:val="ca-ES"/>
+        </w:rPr>
+        <w:t>propostes de projecte</w:t>
+      </w:r>
+      <w:r>
+        <w:rPr>
+          <w:sz w:val="24"/>
+          <w:szCs w:val="24"/>
+          <w:lang w:val="ca-ES"/>
+        </w:rPr>
+        <w:t xml:space="preserve">, més enllà de la recerca genealògica bàsica. </w:t>
+      </w:r>
+      <w:r>
+        <w:rPr>
+          <w:sz w:val="24"/>
+          <w:szCs w:val="24"/>
+          <w:lang w:val="ca-ES"/>
+        </w:rPr>
+        <w:t>Malgrat això</w:t>
+      </w:r>
+      <w:r>
+        <w:rPr>
+          <w:sz w:val="24"/>
+          <w:szCs w:val="24"/>
+          <w:lang w:val="ca-ES"/>
+        </w:rPr>
+        <w:t>, no</w:t>
+      </w:r>
+      <w:r>
+        <w:rPr>
+          <w:sz w:val="24"/>
+          <w:szCs w:val="24"/>
+          <w:lang w:val="ca-ES"/>
+        </w:rPr>
+        <w:t xml:space="preserve"> és la meva opinió </w:t>
+      </w:r>
+      <w:r>
+        <w:rPr>
+          <w:sz w:val="24"/>
+          <w:szCs w:val="24"/>
+          <w:lang w:val="ca-ES"/>
+        </w:rPr>
+        <w:t xml:space="preserve"> exacta </w:t>
+      </w:r>
+      <w:r>
+        <w:rPr>
+          <w:sz w:val="24"/>
+          <w:szCs w:val="24"/>
+          <w:lang w:val="ca-ES"/>
+        </w:rPr>
+        <w:t xml:space="preserve">que aquest </w:t>
+      </w:r>
+      <w:r>
+        <w:rPr>
+          <w:sz w:val="24"/>
+          <w:szCs w:val="24"/>
+          <w:lang w:val="ca-ES"/>
+        </w:rPr>
+        <w:t>en sigui el cas.</w:t>
+      </w:r>
+    </w:p>
+    <w:p>
+      <w:pPr>
+        <w:rPr>
+          <w:sz w:val="24"/>
+          <w:szCs w:val="24"/>
+          <w:lang w:val="ca-ES"/>
+        </w:rPr>
+      </w:pPr>
+      <w:r>
+        <w:rPr>
+          <w:sz w:val="24"/>
+          <w:szCs w:val="24"/>
+          <w:lang w:val="ca-ES"/>
+        </w:rPr>
+        <w:t xml:space="preserve">Si bé </w:t>
+      </w:r>
+      <w:r>
+        <w:rPr>
+          <w:sz w:val="24"/>
+          <w:szCs w:val="24"/>
+          <w:lang w:val="ca-ES"/>
+        </w:rPr>
+        <w:t>é</w:t>
+      </w:r>
+      <w:r>
+        <w:rPr>
+          <w:sz w:val="24"/>
+          <w:szCs w:val="24"/>
+          <w:lang w:val="ca-ES"/>
+        </w:rPr>
+        <w:t>s cert</w:t>
+      </w:r>
+      <w:r>
+        <w:rPr>
+          <w:sz w:val="24"/>
+          <w:szCs w:val="24"/>
+          <w:lang w:val="ca-ES"/>
+        </w:rPr>
+        <w:t>,</w:t>
+      </w:r>
+      <w:r>
+        <w:rPr>
+          <w:sz w:val="24"/>
+          <w:szCs w:val="24"/>
+          <w:lang w:val="ca-ES"/>
+        </w:rPr>
+        <w:t xml:space="preserve"> que cal pensar en propostes de projecte que encaixin dins del marc delimitat per aquestes restriccions, les eines posades a disposició dels usuaris i la </w:t>
+      </w:r>
       <w:r>
         <w:rPr>
           <w:sz w:val="24"/>
@@ -2078,303 +3273,7 @@
           <w:lang w:val="ca-ES"/>
         </w:rPr>
         <w:lastRenderedPageBreak/>
-        <w:t xml:space="preserve">Crec que resulta de vital importància respondre a aquesta pregunta de forma independent a la de la potencialitat. </w:t>
-      </w:r>
-    </w:p>
-    <w:p>
-      <w:pPr>
-        <w:rPr>
-          <w:sz w:val="24"/>
-          <w:szCs w:val="24"/>
-          <w:lang w:val="ca-ES"/>
-        </w:rPr>
-      </w:pPr>
-      <w:r>
-        <w:rPr>
-          <w:sz w:val="24"/>
-          <w:szCs w:val="24"/>
-          <w:lang w:val="ca-ES"/>
-        </w:rPr>
-        <w:t>Un projecte final de carrera es desenvolupa generalment en el període de temps equivalent al d'un quadrimestre. Co</w:t>
-      </w:r>
-      <w:r>
-        <w:rPr>
-          <w:sz w:val="24"/>
-          <w:szCs w:val="24"/>
-          <w:lang w:val="ca-ES"/>
-        </w:rPr>
-        <w:t xml:space="preserve">m ja </w:t>
-      </w:r>
-      <w:r>
-        <w:rPr>
-          <w:sz w:val="24"/>
-          <w:szCs w:val="24"/>
-          <w:lang w:val="ca-ES"/>
-        </w:rPr>
-        <w:t>s'ha esmentat en altres seccions de la memòria i encara tornarà a aparèixer</w:t>
-      </w:r>
-      <w:r>
-        <w:rPr>
-          <w:sz w:val="24"/>
-          <w:szCs w:val="24"/>
-          <w:lang w:val="ca-ES"/>
-        </w:rPr>
-        <w:t xml:space="preserve"> més endavant</w:t>
-      </w:r>
-      <w:r>
-        <w:rPr>
-          <w:sz w:val="24"/>
-          <w:szCs w:val="24"/>
-          <w:lang w:val="ca-ES"/>
-        </w:rPr>
-        <w:t xml:space="preserve">, per tal d'aconseguir accés a les dades de producció de </w:t>
-      </w:r>
-      <w:proofErr w:type="spellStart"/>
-      <w:r>
-        <w:rPr>
-          <w:sz w:val="24"/>
-          <w:szCs w:val="24"/>
-          <w:lang w:val="ca-ES"/>
-        </w:rPr>
-        <w:t>FamilySearch</w:t>
-      </w:r>
-      <w:proofErr w:type="spellEnd"/>
-      <w:r>
-        <w:rPr>
-          <w:sz w:val="24"/>
-          <w:szCs w:val="24"/>
-          <w:lang w:val="ca-ES"/>
-        </w:rPr>
-        <w:t xml:space="preserve">, cal certificar l'aplicació. </w:t>
-      </w:r>
-    </w:p>
-    <w:p>
-      <w:pPr>
-        <w:rPr>
-          <w:sz w:val="24"/>
-          <w:szCs w:val="24"/>
-          <w:lang w:val="ca-ES"/>
-        </w:rPr>
-      </w:pPr>
-      <w:r>
-        <w:rPr>
-          <w:sz w:val="24"/>
-          <w:szCs w:val="24"/>
-          <w:lang w:val="ca-ES"/>
-        </w:rPr>
-        <w:t xml:space="preserve">Aquest procés, com aquest projecte n'és </w:t>
-      </w:r>
-      <w:r>
-        <w:rPr>
-          <w:sz w:val="24"/>
-          <w:szCs w:val="24"/>
-          <w:lang w:val="ca-ES"/>
-        </w:rPr>
-        <w:t xml:space="preserve">una clara </w:t>
-      </w:r>
-      <w:r>
-        <w:rPr>
-          <w:sz w:val="24"/>
-          <w:szCs w:val="24"/>
-          <w:lang w:val="ca-ES"/>
-        </w:rPr>
-        <w:t xml:space="preserve">mostra, pot resultar complicat i </w:t>
-      </w:r>
-      <w:r>
-        <w:rPr>
-          <w:sz w:val="24"/>
-          <w:szCs w:val="24"/>
-          <w:lang w:val="ca-ES"/>
-        </w:rPr>
-        <w:t xml:space="preserve">ple de complicacions, i </w:t>
-      </w:r>
-      <w:r>
-        <w:rPr>
-          <w:sz w:val="24"/>
-          <w:szCs w:val="24"/>
-          <w:lang w:val="ca-ES"/>
-        </w:rPr>
-        <w:t xml:space="preserve">encara </w:t>
-      </w:r>
-      <w:r>
-        <w:rPr>
-          <w:sz w:val="24"/>
-          <w:szCs w:val="24"/>
-          <w:lang w:val="ca-ES"/>
-        </w:rPr>
-        <w:t>podria esdevenir més complex</w:t>
-      </w:r>
-      <w:r>
-        <w:rPr>
-          <w:sz w:val="24"/>
-          <w:szCs w:val="24"/>
-          <w:lang w:val="ca-ES"/>
-        </w:rPr>
-        <w:t xml:space="preserve"> si es </w:t>
-      </w:r>
-      <w:r>
-        <w:rPr>
-          <w:sz w:val="24"/>
-          <w:szCs w:val="24"/>
-          <w:lang w:val="ca-ES"/>
-        </w:rPr>
-        <w:t>volgués</w:t>
-      </w:r>
-      <w:r>
-        <w:rPr>
-          <w:sz w:val="24"/>
-          <w:szCs w:val="24"/>
-          <w:lang w:val="ca-ES"/>
-        </w:rPr>
-        <w:t xml:space="preserve"> realitzar una aplicació amb drets d'escriptura a l'arbre</w:t>
-      </w:r>
-      <w:r>
-        <w:rPr>
-          <w:sz w:val="24"/>
-          <w:szCs w:val="24"/>
-          <w:lang w:val="ca-ES"/>
-        </w:rPr>
-        <w:t xml:space="preserve"> genealògic</w:t>
-      </w:r>
-      <w:r>
-        <w:rPr>
-          <w:sz w:val="24"/>
-          <w:szCs w:val="24"/>
-          <w:lang w:val="ca-ES"/>
-        </w:rPr>
-        <w:t xml:space="preserve"> o </w:t>
-      </w:r>
-      <w:r>
-        <w:rPr>
-          <w:sz w:val="24"/>
-          <w:szCs w:val="24"/>
-          <w:lang w:val="ca-ES"/>
-        </w:rPr>
-        <w:t>'</w:t>
-      </w:r>
-      <w:proofErr w:type="spellStart"/>
-      <w:r>
-        <w:rPr>
-          <w:sz w:val="24"/>
-          <w:szCs w:val="24"/>
-          <w:lang w:val="ca-ES"/>
-        </w:rPr>
-        <w:t>comercialitzable</w:t>
-      </w:r>
-      <w:proofErr w:type="spellEnd"/>
-      <w:r>
-        <w:rPr>
-          <w:sz w:val="24"/>
-          <w:szCs w:val="24"/>
-          <w:lang w:val="ca-ES"/>
-        </w:rPr>
-        <w:t>'</w:t>
-      </w:r>
-      <w:r>
-        <w:rPr>
-          <w:sz w:val="24"/>
-          <w:szCs w:val="24"/>
-          <w:lang w:val="ca-ES"/>
-        </w:rPr>
-        <w:t xml:space="preserve">. </w:t>
-      </w:r>
-    </w:p>
-    <w:p>
-      <w:pPr>
-        <w:rPr>
-          <w:sz w:val="24"/>
-          <w:szCs w:val="24"/>
-          <w:lang w:val="ca-ES"/>
-        </w:rPr>
-      </w:pPr>
-      <w:r>
-        <w:rPr>
-          <w:sz w:val="24"/>
-          <w:szCs w:val="24"/>
-          <w:lang w:val="ca-ES"/>
-        </w:rPr>
-        <w:t>El que volem indicar és aquest apartat és que si la planificació del projecte no es bona</w:t>
-      </w:r>
-      <w:r>
-        <w:rPr>
-          <w:sz w:val="24"/>
-          <w:szCs w:val="24"/>
-          <w:lang w:val="ca-ES"/>
-        </w:rPr>
-        <w:t>, e inclús així, s'incorre en un cert risc,</w:t>
-      </w:r>
-      <w:r>
-        <w:rPr>
-          <w:sz w:val="24"/>
-          <w:szCs w:val="24"/>
-          <w:lang w:val="ca-ES"/>
-        </w:rPr>
-        <w:t xml:space="preserve"> </w:t>
-      </w:r>
-      <w:r>
-        <w:rPr>
-          <w:sz w:val="24"/>
-          <w:szCs w:val="24"/>
-          <w:lang w:val="ca-ES"/>
-        </w:rPr>
-        <w:t>existeix la possibilitat de</w:t>
-      </w:r>
-      <w:r>
-        <w:rPr>
-          <w:sz w:val="24"/>
-          <w:szCs w:val="24"/>
-          <w:lang w:val="ca-ES"/>
-        </w:rPr>
-        <w:t xml:space="preserve"> no disposar del temps suficient per implementar, certificar i extreure </w:t>
-      </w:r>
-      <w:r>
-        <w:rPr>
-          <w:sz w:val="24"/>
-          <w:szCs w:val="24"/>
-          <w:lang w:val="ca-ES"/>
-        </w:rPr>
-        <w:t xml:space="preserve">les </w:t>
-      </w:r>
-      <w:r>
-        <w:rPr>
-          <w:sz w:val="24"/>
-          <w:szCs w:val="24"/>
-          <w:lang w:val="ca-ES"/>
-        </w:rPr>
-        <w:t>conclu</w:t>
-      </w:r>
-      <w:r>
-        <w:rPr>
-          <w:sz w:val="24"/>
-          <w:szCs w:val="24"/>
-          <w:lang w:val="ca-ES"/>
-        </w:rPr>
-        <w:t xml:space="preserve">sions </w:t>
-      </w:r>
-      <w:r>
-        <w:rPr>
-          <w:sz w:val="24"/>
-          <w:szCs w:val="24"/>
-          <w:lang w:val="ca-ES"/>
-        </w:rPr>
-        <w:t>necessàries, sobre les dades de producció.</w:t>
-      </w:r>
-    </w:p>
-    <w:p>
-      <w:pPr>
-        <w:rPr>
-          <w:sz w:val="24"/>
-          <w:szCs w:val="24"/>
-          <w:lang w:val="ca-ES"/>
-        </w:rPr>
-      </w:pPr>
-      <w:r>
-        <w:rPr>
-          <w:sz w:val="24"/>
-          <w:szCs w:val="24"/>
-          <w:lang w:val="ca-ES"/>
-        </w:rPr>
-        <w:t>El fet de que existeixi en l'actualitat</w:t>
+        <w:t>quantitat d'informació disponible</w:t>
       </w:r>
       <w:r>
         <w:rPr>
@@ -2390,420 +3289,23 @@
           <w:szCs w:val="24"/>
           <w:lang w:val="ca-ES"/>
         </w:rPr>
-        <w:t xml:space="preserve"> la possibilitat de certificar les aplicacions per ús personal i no només comercial, augmenta en gran mesura les possibilitats dels estudiants a aventurar-se en projectes de recerca genealògica. </w:t>
-      </w:r>
-    </w:p>
-    <w:p>
-      <w:pPr>
-        <w:rPr>
-          <w:sz w:val="24"/>
-          <w:szCs w:val="24"/>
-          <w:lang w:val="ca-ES"/>
-        </w:rPr>
-      </w:pPr>
-      <w:r>
-        <w:rPr>
-          <w:sz w:val="24"/>
-          <w:szCs w:val="24"/>
-          <w:lang w:val="ca-ES"/>
-        </w:rPr>
-        <w:t>En cer</w:t>
-      </w:r>
-      <w:r>
-        <w:rPr>
-          <w:sz w:val="24"/>
-          <w:szCs w:val="24"/>
-          <w:lang w:val="ca-ES"/>
-        </w:rPr>
-        <w:t>t</w:t>
-      </w:r>
-      <w:r>
-        <w:rPr>
-          <w:sz w:val="24"/>
-          <w:szCs w:val="24"/>
-          <w:lang w:val="ca-ES"/>
-        </w:rPr>
-        <w:t xml:space="preserve">a forma, esdevé probable que la </w:t>
-      </w:r>
-      <w:r>
-        <w:rPr>
-          <w:sz w:val="24"/>
-          <w:szCs w:val="24"/>
-          <w:lang w:val="ca-ES"/>
-        </w:rPr>
-        <w:t>utilització d'aquesta API condicioni l'estructura del</w:t>
-      </w:r>
-      <w:r>
-        <w:rPr>
-          <w:sz w:val="24"/>
-          <w:szCs w:val="24"/>
-          <w:lang w:val="ca-ES"/>
-        </w:rPr>
-        <w:t>s</w:t>
-      </w:r>
-      <w:r>
-        <w:rPr>
-          <w:sz w:val="24"/>
-          <w:szCs w:val="24"/>
-          <w:lang w:val="ca-ES"/>
-        </w:rPr>
-        <w:t xml:space="preserve"> projecte</w:t>
-      </w:r>
-      <w:r>
-        <w:rPr>
-          <w:sz w:val="24"/>
-          <w:szCs w:val="24"/>
-          <w:lang w:val="ca-ES"/>
-        </w:rPr>
-        <w:t>s</w:t>
-      </w:r>
-      <w:r>
-        <w:rPr>
-          <w:sz w:val="24"/>
-          <w:szCs w:val="24"/>
-          <w:lang w:val="ca-ES"/>
-        </w:rPr>
-        <w:t xml:space="preserve"> de la mateixa forma que</w:t>
-      </w:r>
-      <w:r>
-        <w:rPr>
-          <w:sz w:val="24"/>
-          <w:szCs w:val="24"/>
-          <w:lang w:val="ca-ES"/>
-        </w:rPr>
-        <w:t xml:space="preserve"> ho ha fet amb el meu. Forçant un clar </w:t>
-      </w:r>
-      <w:r>
-        <w:rPr>
-          <w:sz w:val="24"/>
-          <w:szCs w:val="24"/>
-          <w:lang w:val="ca-ES"/>
-        </w:rPr>
-        <w:t>esforç inicial</w:t>
-      </w:r>
-      <w:r>
-        <w:rPr>
-          <w:sz w:val="24"/>
-          <w:szCs w:val="24"/>
-          <w:lang w:val="ca-ES"/>
-        </w:rPr>
-        <w:t xml:space="preserve"> en acabar la implementació el més aviat possible</w:t>
-      </w:r>
-      <w:r>
-        <w:rPr>
-          <w:sz w:val="24"/>
-          <w:szCs w:val="24"/>
-          <w:lang w:val="ca-ES"/>
-        </w:rPr>
-        <w:t>,</w:t>
-      </w:r>
-      <w:r>
-        <w:rPr>
-          <w:sz w:val="24"/>
-          <w:szCs w:val="24"/>
-          <w:lang w:val="ca-ES"/>
-        </w:rPr>
-        <w:t xml:space="preserve"> per tal de poder experimentar </w:t>
-      </w:r>
-      <w:r>
-        <w:rPr>
-          <w:sz w:val="24"/>
-          <w:szCs w:val="24"/>
-          <w:lang w:val="ca-ES"/>
-        </w:rPr>
-        <w:t>amb les dades de producció, o en el nostre cas, esbrinar de que es</w:t>
-      </w:r>
-      <w:r>
-        <w:rPr>
-          <w:sz w:val="24"/>
-          <w:szCs w:val="24"/>
-          <w:lang w:val="ca-ES"/>
-        </w:rPr>
-        <w:t xml:space="preserve"> tractava exactament aquest procés de certificació. </w:t>
-      </w:r>
-    </w:p>
-    <w:p>
-      <w:pPr>
-        <w:rPr>
-          <w:sz w:val="24"/>
-          <w:szCs w:val="24"/>
-          <w:lang w:val="ca-ES"/>
-        </w:rPr>
-      </w:pPr>
-      <w:r>
-        <w:rPr>
-          <w:sz w:val="24"/>
-          <w:szCs w:val="24"/>
-          <w:lang w:val="ca-ES"/>
-        </w:rPr>
-        <w:t>No obstant, s'espera que l'estudi realitzat en aquest projecte representi una facilitació i acceleració considerable de la corba d'apre</w:t>
-      </w:r>
-      <w:r>
-        <w:rPr>
-          <w:sz w:val="24"/>
-          <w:szCs w:val="24"/>
-          <w:lang w:val="ca-ES"/>
-        </w:rPr>
-        <w:t>nentatge pels futurs estudiants, el que els permetria accedir abans a producció.</w:t>
-      </w:r>
-    </w:p>
-    <w:p>
-      <w:pPr>
-        <w:rPr>
-          <w:sz w:val="24"/>
-          <w:szCs w:val="24"/>
-          <w:lang w:val="ca-ES"/>
-        </w:rPr>
-      </w:pPr>
-      <w:r>
-        <w:rPr>
-          <w:sz w:val="24"/>
-          <w:szCs w:val="24"/>
-          <w:lang w:val="ca-ES"/>
-        </w:rPr>
-        <w:t xml:space="preserve">En resum, si, </w:t>
-      </w:r>
-      <w:proofErr w:type="spellStart"/>
-      <w:r>
-        <w:rPr>
-          <w:sz w:val="24"/>
-          <w:szCs w:val="24"/>
-          <w:lang w:val="ca-ES"/>
-        </w:rPr>
-        <w:t>l'API</w:t>
-      </w:r>
-      <w:proofErr w:type="spellEnd"/>
-      <w:r>
-        <w:rPr>
-          <w:sz w:val="24"/>
-          <w:szCs w:val="24"/>
-          <w:lang w:val="ca-ES"/>
-        </w:rPr>
-        <w:t xml:space="preserve"> de </w:t>
-      </w:r>
-      <w:proofErr w:type="spellStart"/>
-      <w:r>
-        <w:rPr>
-          <w:sz w:val="24"/>
-          <w:szCs w:val="24"/>
-          <w:lang w:val="ca-ES"/>
-        </w:rPr>
-        <w:t>FamilySearch</w:t>
-      </w:r>
-      <w:proofErr w:type="spellEnd"/>
-      <w:r>
-        <w:rPr>
-          <w:sz w:val="24"/>
-          <w:szCs w:val="24"/>
-          <w:lang w:val="ca-ES"/>
-        </w:rPr>
-        <w:t xml:space="preserve"> és un recurs utilitzable de cara a la realització de projectes finals de carrera</w:t>
-      </w:r>
-      <w:r>
-        <w:rPr>
-          <w:sz w:val="24"/>
-          <w:szCs w:val="24"/>
-          <w:lang w:val="ca-ES"/>
-        </w:rPr>
-        <w:t>,</w:t>
-      </w:r>
-      <w:r>
-        <w:rPr>
-          <w:sz w:val="24"/>
-          <w:szCs w:val="24"/>
-          <w:lang w:val="ca-ES"/>
-        </w:rPr>
-        <w:t xml:space="preserve"> però cal tenir en compte les seves peculiaritats de cara a la planificació i pot resultar més atractiu a aquelles persones que </w:t>
-      </w:r>
-      <w:r>
-        <w:rPr>
-          <w:sz w:val="24"/>
-          <w:szCs w:val="24"/>
-          <w:lang w:val="ca-ES"/>
-        </w:rPr>
-        <w:t xml:space="preserve">pretenguin </w:t>
-      </w:r>
-      <w:r>
-        <w:rPr>
-          <w:sz w:val="24"/>
-          <w:szCs w:val="24"/>
-          <w:lang w:val="ca-ES"/>
-        </w:rPr>
-        <w:t xml:space="preserve">tenir clar el projecte que volen realitzar </w:t>
-      </w:r>
-      <w:r>
-        <w:rPr>
-          <w:sz w:val="24"/>
-          <w:szCs w:val="24"/>
-          <w:lang w:val="ca-ES"/>
-        </w:rPr>
-        <w:t xml:space="preserve">en profunditat </w:t>
-      </w:r>
-      <w:r>
-        <w:rPr>
-          <w:sz w:val="24"/>
-          <w:szCs w:val="24"/>
-          <w:lang w:val="ca-ES"/>
-        </w:rPr>
-        <w:t xml:space="preserve">abans de matricular-lo o inclús començar-lo amb un quadrimestre d'antelació al que serà matriculat. </w:t>
-      </w:r>
-    </w:p>
-    <w:p>
-      <w:pPr>
-        <w:rPr>
-          <w:b/>
-          <w:sz w:val="24"/>
-          <w:szCs w:val="24"/>
-          <w:lang w:val="ca-ES"/>
-        </w:rPr>
-      </w:pPr>
-      <w:r>
-        <w:rPr>
-          <w:sz w:val="24"/>
-          <w:szCs w:val="24"/>
-          <w:lang w:val="ca-ES"/>
-        </w:rPr>
-        <w:br/>
-      </w:r>
-      <w:r>
-        <w:rPr>
-          <w:b/>
-          <w:sz w:val="24"/>
-          <w:szCs w:val="24"/>
-          <w:lang w:val="ca-ES"/>
-        </w:rPr>
-        <w:t>Conclusió</w:t>
-      </w:r>
-    </w:p>
-    <w:p>
-      <w:pPr>
-        <w:rPr>
-          <w:sz w:val="24"/>
-          <w:szCs w:val="24"/>
-          <w:lang w:val="ca-ES"/>
-        </w:rPr>
-      </w:pPr>
-      <w:r>
-        <w:rPr>
-          <w:sz w:val="24"/>
-          <w:szCs w:val="24"/>
-          <w:lang w:val="ca-ES"/>
-        </w:rPr>
-        <w:t>Considerades les limitacions geogràfiques, temporals, estructurals i temporals (en l'àmbit de temps del que es disposa per realitzar un projecte) podria semblar que no queden moltes opcions possibles</w:t>
-      </w:r>
-      <w:r>
-        <w:rPr>
-          <w:sz w:val="24"/>
-          <w:szCs w:val="24"/>
-          <w:lang w:val="ca-ES"/>
-        </w:rPr>
-        <w:t>,</w:t>
-      </w:r>
-      <w:r>
-        <w:rPr>
-          <w:sz w:val="24"/>
-          <w:szCs w:val="24"/>
-          <w:lang w:val="ca-ES"/>
-        </w:rPr>
-        <w:t xml:space="preserve"> de cara a plantejar </w:t>
-      </w:r>
-      <w:r>
-        <w:rPr>
-          <w:sz w:val="24"/>
-          <w:szCs w:val="24"/>
-          <w:lang w:val="ca-ES"/>
-        </w:rPr>
-        <w:t>propostes de projecte</w:t>
-      </w:r>
-      <w:r>
-        <w:rPr>
-          <w:sz w:val="24"/>
-          <w:szCs w:val="24"/>
-          <w:lang w:val="ca-ES"/>
-        </w:rPr>
-        <w:t>, més enllà de la recerca genealògica bàsica. No obstant, no</w:t>
-      </w:r>
-      <w:r>
-        <w:rPr>
-          <w:sz w:val="24"/>
-          <w:szCs w:val="24"/>
-          <w:lang w:val="ca-ES"/>
-        </w:rPr>
-        <w:t xml:space="preserve"> és la meva opinió </w:t>
-      </w:r>
-      <w:r>
-        <w:rPr>
-          <w:sz w:val="24"/>
-          <w:szCs w:val="24"/>
-          <w:lang w:val="ca-ES"/>
-        </w:rPr>
-        <w:t xml:space="preserve"> exacta </w:t>
-      </w:r>
-      <w:r>
-        <w:rPr>
-          <w:sz w:val="24"/>
-          <w:szCs w:val="24"/>
-          <w:lang w:val="ca-ES"/>
-        </w:rPr>
-        <w:t xml:space="preserve">que aquest </w:t>
-      </w:r>
-      <w:r>
-        <w:rPr>
-          <w:sz w:val="24"/>
-          <w:szCs w:val="24"/>
-          <w:lang w:val="ca-ES"/>
-        </w:rPr>
-        <w:t>en sigui el cas.</w:t>
-      </w:r>
-    </w:p>
-    <w:p>
-      <w:pPr>
-        <w:rPr>
-          <w:sz w:val="24"/>
-          <w:szCs w:val="24"/>
-          <w:lang w:val="ca-ES"/>
-        </w:rPr>
-      </w:pPr>
-      <w:r>
-        <w:rPr>
-          <w:sz w:val="24"/>
-          <w:szCs w:val="24"/>
-          <w:lang w:val="ca-ES"/>
-        </w:rPr>
-        <w:lastRenderedPageBreak/>
-        <w:t>Si bé es cert</w:t>
-      </w:r>
-      <w:r>
-        <w:rPr>
-          <w:sz w:val="24"/>
-          <w:szCs w:val="24"/>
-          <w:lang w:val="ca-ES"/>
-        </w:rPr>
-        <w:t>,</w:t>
-      </w:r>
-      <w:r>
-        <w:rPr>
-          <w:sz w:val="24"/>
-          <w:szCs w:val="24"/>
-          <w:lang w:val="ca-ES"/>
-        </w:rPr>
-        <w:t xml:space="preserve"> que cal pensar en propostes de projecte que encaixin dins del marc delimitat per aquestes restriccions, les eines posades a disposició dels usuaris i la quantitat d'informació disponible</w:t>
-      </w:r>
-      <w:r>
-        <w:rPr>
-          <w:sz w:val="24"/>
-          <w:szCs w:val="24"/>
-          <w:lang w:val="ca-ES"/>
-        </w:rPr>
-        <w:t>,</w:t>
-      </w:r>
-      <w:r>
-        <w:rPr>
-          <w:sz w:val="24"/>
-          <w:szCs w:val="24"/>
-          <w:lang w:val="ca-ES"/>
-        </w:rPr>
-        <w:t xml:space="preserve"> permeten la utilització de vies secundaries per tal d'assolir diferents objectius i ajudar</w:t>
+        <w:t xml:space="preserve"> permete</w:t>
+      </w:r>
+      <w:r>
+        <w:rPr>
+          <w:sz w:val="24"/>
+          <w:szCs w:val="24"/>
+          <w:lang w:val="ca-ES"/>
+        </w:rPr>
+        <w:t>n la utilització de vies secundà</w:t>
+      </w:r>
+      <w:r>
+        <w:rPr>
+          <w:sz w:val="24"/>
+          <w:szCs w:val="24"/>
+          <w:lang w:val="ca-ES"/>
+        </w:rPr>
+        <w:t>ries per tal d'assolir diferents objectius i ajudar</w:t>
       </w:r>
       <w:r>
         <w:rPr>

--- a/_memoria/06_Potencial de la API/Potencial de la API.docx
+++ b/_memoria/06_Potencial de la API/Potencial de la API.docx
@@ -2530,14 +2530,6 @@
         </w:rPr>
         <w:t xml:space="preserve"> o </w:t>
       </w:r>
-      <w:r>
-        <w:rPr>
-          <w:sz w:val="24"/>
-          <w:szCs w:val="24"/>
-          <w:lang w:val="ca-ES"/>
-        </w:rPr>
-        <w:t>'</w:t>
-      </w:r>
       <w:proofErr w:type="spellStart"/>
       <w:r>
         <w:rPr>
@@ -2554,15 +2546,15 @@
           <w:szCs w:val="24"/>
           <w:lang w:val="ca-ES"/>
         </w:rPr>
-        <w:t>'</w:t>
-      </w:r>
-      <w:r>
-        <w:rPr>
-          <w:sz w:val="24"/>
-          <w:szCs w:val="24"/>
-          <w:lang w:val="ca-ES"/>
-        </w:rPr>
-        <w:t xml:space="preserve">. </w:t>
+        <w:t>.</w:t>
+      </w:r>
+      <w:r>
+        <w:rPr>
+          <w:sz w:val="24"/>
+          <w:szCs w:val="24"/>
+          <w:lang w:val="ca-ES"/>
+        </w:rPr>
+        <w:t xml:space="preserve"> </w:t>
       </w:r>
     </w:p>
     <w:p>
